--- a/Distance between two points-analysis.docx
+++ b/Distance between two points-analysis.docx
@@ -4,6 +4,9 @@
   <w:body>
     <w:p>
       <w:r>
+        <w:rPr>
+          <w:noProof/>
+        </w:rPr>
         <w:drawing>
           <wp:inline distT="0" distB="0" distL="0" distR="0" wp14:anchorId="514DD926" wp14:editId="411C4825">
             <wp:extent cx="5943600" cy="3297555"/>
@@ -54,7 +57,13 @@
         <w:t>/v1</w:t>
       </w:r>
       <w:r>
-        <w:t>/distance</w:t>
+        <w:t>/</w:t>
+      </w:r>
+      <w:r>
+        <w:t>GeoD</w:t>
+      </w:r>
+      <w:r>
+        <w:t>istance</w:t>
       </w:r>
       <w:r>
         <w:t>/lat</w:t>
@@ -78,34 +87,7 @@
         <w:t>/</w:t>
       </w:r>
       <w:r>
-        <w:t>&lt;longA&gt;/</w:t>
-      </w:r>
-      <w:r>
-        <w:t>lat</w:t>
-      </w:r>
-      <w:r>
-        <w:t>B</w:t>
-      </w:r>
-      <w:r>
-        <w:t>/&lt;lat</w:t>
-      </w:r>
-      <w:r>
-        <w:t>B</w:t>
-      </w:r>
-      <w:r>
-        <w:t>&gt;/long</w:t>
-      </w:r>
-      <w:r>
-        <w:t>B</w:t>
-      </w:r>
-      <w:r>
-        <w:t>/&lt;long</w:t>
-      </w:r>
-      <w:r>
-        <w:t>B</w:t>
-      </w:r>
-      <w:r>
-        <w:t>&gt;?</w:t>
+        <w:t>&lt;longA&gt;/latB/&lt;latB&gt;/longB/&lt;longB&gt;?</w:t>
       </w:r>
       <w:r>
         <w:t>unit=km</w:t>
@@ -118,18 +100,12 @@
       </w:r>
       <w:bookmarkEnd w:id="0"/>
       <w:r>
-        <w:t>, -6.372663</w:t>
-      </w:r>
-      <w:r>
-        <w:t xml:space="preserve"> – Spartan martial arts, Dublin</w:t>
+        <w:t>, -6.372663 – Spartan martial arts, Dublin</w:t>
       </w:r>
     </w:p>
     <w:p>
       <w:r>
-        <w:t>41.385101, -81.440440</w:t>
-      </w:r>
-      <w:r>
-        <w:t xml:space="preserve"> – Chipotle Mexican grill food Cleveland</w:t>
+        <w:t>41.385101, -81.440440 – Chipotle Mexican grill food Cleveland</w:t>
       </w:r>
     </w:p>
     <w:p/>
@@ -140,6 +116,9 @@
     </w:p>
     <w:p>
       <w:r>
+        <w:rPr>
+          <w:noProof/>
+        </w:rPr>
         <w:lastRenderedPageBreak/>
         <w:drawing>
           <wp:inline distT="0" distB="0" distL="0" distR="0" wp14:anchorId="151666BF" wp14:editId="62C9D8F7">
@@ -636,19 +615,7 @@
             <w:rPr>
               <w:rFonts w:ascii="Cambria Math" w:eastAsiaTheme="minorEastAsia" w:hAnsi="Cambria Math"/>
             </w:rPr>
-            <m:t>⋅(1</m:t>
-          </m:r>
-          <m:r>
-            <w:rPr>
-              <w:rFonts w:ascii="Cambria Math" w:eastAsiaTheme="minorEastAsia" w:hAnsi="Cambria Math"/>
-            </w:rPr>
-            <m:t>-cosp</m:t>
-          </m:r>
-          <m:r>
-            <w:rPr>
-              <w:rFonts w:ascii="Cambria Math" w:eastAsiaTheme="minorEastAsia" w:hAnsi="Cambria Math"/>
-            </w:rPr>
-            <m:t>)</m:t>
+            <m:t>⋅(1-cosp)</m:t>
           </m:r>
         </m:oMath>
       </m:oMathPara>
@@ -798,7 +765,7 @@
             <w:rPr>
               <w:rFonts w:ascii="Cambria Math" w:eastAsiaTheme="minorEastAsia" w:hAnsi="Cambria Math"/>
             </w:rPr>
-            <m:t>+</m:t>
+            <m:t>-</m:t>
           </m:r>
           <m:func>
             <m:funcPr>
@@ -1042,7 +1009,7 @@
                 <w:rPr>
                   <w:rFonts w:ascii="Cambria Math" w:eastAsiaTheme="minorEastAsia" w:hAnsi="Cambria Math"/>
                 </w:rPr>
-                <m:t>+</m:t>
+                <m:t>-</m:t>
               </m:r>
               <m:func>
                 <m:funcPr>
@@ -1174,13 +1141,7 @@
             <w:rPr>
               <w:rFonts w:ascii="Cambria Math" w:eastAsiaTheme="minorEastAsia" w:hAnsi="Cambria Math"/>
             </w:rPr>
-            <m:t>=</m:t>
-          </m:r>
-          <m:r>
-            <w:rPr>
-              <w:rFonts w:ascii="Cambria Math" w:eastAsiaTheme="minorEastAsia" w:hAnsi="Cambria Math"/>
-            </w:rPr>
-            <m:t>R</m:t>
+            <m:t>=R</m:t>
           </m:r>
           <m:rad>
             <m:radPr>
@@ -1262,7 +1223,7 @@
                 <w:rPr>
                   <w:rFonts w:ascii="Cambria Math" w:eastAsiaTheme="minorEastAsia" w:hAnsi="Cambria Math"/>
                 </w:rPr>
-                <m:t>+</m:t>
+                <m:t>-</m:t>
               </m:r>
               <m:func>
                 <m:funcPr>
@@ -1484,6 +1445,9 @@
             </m:den>
           </m:f>
           <m:r>
+            <m:rPr>
+              <m:sty m:val="p"/>
+            </m:rPr>
             <w:rPr>
               <w:rFonts w:ascii="Cambria Math" w:eastAsiaTheme="minorEastAsia" w:hAnsi="Cambria Math"/>
             </w:rPr>
@@ -1592,6 +1556,9 @@
             </m:den>
           </m:f>
           <m:r>
+            <m:rPr>
+              <m:sty m:val="p"/>
+            </m:rPr>
             <w:rPr>
               <w:rFonts w:ascii="Cambria Math" w:eastAsiaTheme="minorEastAsia" w:hAnsi="Cambria Math"/>
             </w:rPr>
@@ -1904,17 +1871,7 @@
           <w:szCs w:val="21"/>
           <w:shd w:val="clear" w:color="auto" w:fill="FFFFFF"/>
         </w:rPr>
-        <w:t>“</w:t>
-      </w:r>
-      <w:r>
-        <w:rPr>
-          <w:rFonts w:ascii="Arial" w:hAnsi="Arial" w:cs="Arial"/>
-          <w:color w:val="202122"/>
-          <w:sz w:val="21"/>
-          <w:szCs w:val="21"/>
-          <w:shd w:val="clear" w:color="auto" w:fill="FFFFFF"/>
-        </w:rPr>
-        <w:t>For modern </w:t>
+        <w:t>“For modern </w:t>
       </w:r>
       <w:hyperlink r:id="rId11" w:tooltip="IEEE 754" w:history="1">
         <w:r>
@@ -1937,9 +1894,11 @@
           <w:szCs w:val="21"/>
           <w:shd w:val="clear" w:color="auto" w:fill="FFFFFF"/>
         </w:rPr>
-        <w:t>, the spherical law of cosines formula, given above, does not have serious rounding errors for distances larger than a few meters</w:t>
-      </w:r>
-      <w:r>
+        <w:t>, the spherical law of cosines formula, given above, does not have serious rounding errors for distances larger than a few meters“</w:t>
+      </w:r>
+    </w:p>
+    <w:p>
+      <w:pPr>
         <w:rPr>
           <w:rFonts w:ascii="Arial" w:hAnsi="Arial" w:cs="Arial"/>
           <w:color w:val="202122"/>
@@ -1947,11 +1906,8 @@
           <w:szCs w:val="21"/>
           <w:shd w:val="clear" w:color="auto" w:fill="FFFFFF"/>
         </w:rPr>
-        <w:t>“</w:t>
-      </w:r>
-    </w:p>
-    <w:p>
-      <w:pPr>
+      </w:pPr>
+      <w:r>
         <w:rPr>
           <w:rFonts w:ascii="Arial" w:hAnsi="Arial" w:cs="Arial"/>
           <w:color w:val="202122"/>
@@ -1959,6 +1915,14 @@
           <w:szCs w:val="21"/>
           <w:shd w:val="clear" w:color="auto" w:fill="FFFFFF"/>
         </w:rPr>
+        <w:t>“So long as a spherical Earth is assumed, any single formula for distance on the Earth is only guaranteed correct within 0.5% (though better accuracy is possible if the formula is only intended to apply to a limited area).”</w:t>
+      </w:r>
+    </w:p>
+    <w:p>
+      <w:pPr>
+        <w:rPr>
+          <w:rFonts w:eastAsiaTheme="minorEastAsia"/>
+        </w:rPr>
       </w:pPr>
       <w:r>
         <w:rPr>
@@ -1968,7 +1932,7 @@
           <w:szCs w:val="21"/>
           <w:shd w:val="clear" w:color="auto" w:fill="FFFFFF"/>
         </w:rPr>
-        <w:t>“</w:t>
+        <w:t xml:space="preserve">In my opinion this error does not matter for civil applications. It may matter for military systems for example to calculate trajectory for </w:t>
       </w:r>
       <w:r>
         <w:rPr>
@@ -1978,7 +1942,7 @@
           <w:szCs w:val="21"/>
           <w:shd w:val="clear" w:color="auto" w:fill="FFFFFF"/>
         </w:rPr>
-        <w:t>So long as a spherical Earth is assumed, any single formula for distance on the Earth is only guaranteed correct within 0.5% (though better accuracy is possible if the formula is only intended to apply to a limited area).</w:t>
+        <w:t>ballistic missile</w:t>
       </w:r>
       <w:r>
         <w:rPr>
@@ -1988,53 +1952,13 @@
           <w:szCs w:val="21"/>
           <w:shd w:val="clear" w:color="auto" w:fill="FFFFFF"/>
         </w:rPr>
-        <w:t>”</w:t>
-      </w:r>
-    </w:p>
-    <w:p>
-      <w:pPr>
-        <w:rPr>
-          <w:rFonts w:eastAsiaTheme="minorEastAsia"/>
-        </w:rPr>
-      </w:pPr>
-      <w:r>
-        <w:rPr>
-          <w:rFonts w:ascii="Arial" w:hAnsi="Arial" w:cs="Arial"/>
-          <w:color w:val="202122"/>
-          <w:sz w:val="21"/>
-          <w:szCs w:val="21"/>
-          <w:shd w:val="clear" w:color="auto" w:fill="FFFFFF"/>
-        </w:rPr>
-        <w:t xml:space="preserve">In my opinion this error does not matter for civil applications. It may matter for military systems for example to calculate trajectory for </w:t>
-      </w:r>
-      <w:r>
-        <w:rPr>
-          <w:rFonts w:ascii="Arial" w:hAnsi="Arial" w:cs="Arial"/>
-          <w:color w:val="202122"/>
-          <w:sz w:val="21"/>
-          <w:szCs w:val="21"/>
-          <w:shd w:val="clear" w:color="auto" w:fill="FFFFFF"/>
-        </w:rPr>
-        <w:t>ballistic missile</w:t>
-      </w:r>
-      <w:r>
-        <w:rPr>
-          <w:rFonts w:ascii="Arial" w:hAnsi="Arial" w:cs="Arial"/>
-          <w:color w:val="202122"/>
-          <w:sz w:val="21"/>
-          <w:szCs w:val="21"/>
-          <w:shd w:val="clear" w:color="auto" w:fill="FFFFFF"/>
-        </w:rPr>
         <w:t xml:space="preserve">. </w:t>
       </w:r>
     </w:p>
     <w:p/>
     <w:p>
       <w:r>
-        <w:t>Remarks</w:t>
-      </w:r>
-      <w:r>
-        <w:t>:</w:t>
+        <w:t>Remarks:</w:t>
       </w:r>
     </w:p>
     <w:p>
@@ -2046,19 +1970,7 @@
         </w:numPr>
       </w:pPr>
       <w:r>
-        <w:t xml:space="preserve">google maps </w:t>
-      </w:r>
-      <w:r>
-        <w:t>calculate 2 point distance</w:t>
-      </w:r>
-      <w:r>
-        <w:t xml:space="preserve"> without </w:t>
-      </w:r>
-      <w:r>
-        <w:t>API</w:t>
-      </w:r>
-      <w:r>
-        <w:t xml:space="preserve"> call</w:t>
+        <w:t>google maps calculate 2 point distance without API call</w:t>
       </w:r>
     </w:p>
     <w:p>

--- a/Distance between two points-analysis.docx
+++ b/Distance between two points-analysis.docx
@@ -51,8 +51,13 @@
     </w:p>
     <w:p>
       <w:r>
-        <w:t>GET ~/api</w:t>
-      </w:r>
+        <w:t>GET ~/</w:t>
+      </w:r>
+      <w:proofErr w:type="spellStart"/>
+      <w:r>
+        <w:t>api</w:t>
+      </w:r>
+      <w:proofErr w:type="spellEnd"/>
       <w:r>
         <w:t>/v1</w:t>
       </w:r>
@@ -60,37 +65,59 @@
         <w:t>/</w:t>
       </w:r>
       <w:r>
-        <w:t>GeoD</w:t>
-      </w:r>
-      <w:r>
-        <w:t>istance</w:t>
-      </w:r>
-      <w:r>
-        <w:t>/lat</w:t>
-      </w:r>
-      <w:r>
-        <w:t>A</w:t>
+        <w:t>Earth</w:t>
       </w:r>
       <w:r>
         <w:t>/</w:t>
       </w:r>
-      <w:r>
-        <w:t>&lt;latA&gt;</w:t>
-      </w:r>
-      <w:r>
-        <w:t>/long</w:t>
-      </w:r>
-      <w:r>
-        <w:t>A</w:t>
-      </w:r>
+      <w:proofErr w:type="spellStart"/>
+      <w:r>
+        <w:t>surfaceDistanse</w:t>
+      </w:r>
+      <w:proofErr w:type="spellEnd"/>
       <w:r>
         <w:t>/</w:t>
       </w:r>
       <w:r>
-        <w:t>&lt;longA&gt;/latB/&lt;latB&gt;/longB/&lt;longB&gt;?</w:t>
-      </w:r>
-      <w:r>
-        <w:t>unit=km</w:t>
+        <w:t>&lt;</w:t>
+      </w:r>
+      <w:proofErr w:type="spellStart"/>
+      <w:r>
+        <w:t>latA</w:t>
+      </w:r>
+      <w:proofErr w:type="spellEnd"/>
+      <w:r>
+        <w:t>&gt;</w:t>
+      </w:r>
+      <w:r>
+        <w:t>/</w:t>
+      </w:r>
+      <w:r>
+        <w:t>&lt;</w:t>
+      </w:r>
+      <w:proofErr w:type="spellStart"/>
+      <w:r>
+        <w:t>longA</w:t>
+      </w:r>
+      <w:proofErr w:type="spellEnd"/>
+      <w:r>
+        <w:t>&gt;/&lt;</w:t>
+      </w:r>
+      <w:proofErr w:type="spellStart"/>
+      <w:r>
+        <w:t>latB</w:t>
+      </w:r>
+      <w:proofErr w:type="spellEnd"/>
+      <w:r>
+        <w:t>&gt;/&lt;</w:t>
+      </w:r>
+      <w:proofErr w:type="spellStart"/>
+      <w:r>
+        <w:t>longB</w:t>
+      </w:r>
+      <w:proofErr w:type="spellEnd"/>
+      <w:r>
+        <w:t>&gt;</w:t>
       </w:r>
     </w:p>
     <w:p>
@@ -111,7 +138,32 @@
     <w:p/>
     <w:p>
       <w:r>
-        <w:t>GET ~/api/v1/distance/latA/53.297975/longA/-6.372663/latB/41.385101/longB/-81.440440?unit=km</w:t>
+        <w:t>GET ~/</w:t>
+      </w:r>
+      <w:proofErr w:type="spellStart"/>
+      <w:r>
+        <w:t>api</w:t>
+      </w:r>
+      <w:proofErr w:type="spellEnd"/>
+      <w:r>
+        <w:t>/v1/</w:t>
+      </w:r>
+      <w:r>
+        <w:t xml:space="preserve"> </w:t>
+      </w:r>
+      <w:r>
+        <w:t>Earth</w:t>
+      </w:r>
+      <w:r>
+        <w:t>/</w:t>
+      </w:r>
+      <w:proofErr w:type="spellStart"/>
+      <w:r>
+        <w:t>surfaceDistanse</w:t>
+      </w:r>
+      <w:proofErr w:type="spellEnd"/>
+      <w:r>
+        <w:t>/53.297975/-6.372663/41.385101/-81.440440</w:t>
       </w:r>
     </w:p>
     <w:p>
@@ -359,33 +411,991 @@
         </m:oMath>
       </m:oMathPara>
     </w:p>
-    <w:p/>
+    <w:p>
+      <w:r>
+        <w:t>C</w:t>
+      </w:r>
+      <w:r>
+        <w:t>ircumference</w:t>
+      </w:r>
+    </w:p>
     <w:p>
       <w:pPr>
         <w:rPr>
           <w:rFonts w:eastAsiaTheme="minorEastAsia"/>
         </w:rPr>
       </w:pPr>
-      <w:r>
+      <m:oMathPara>
+        <m:oMath>
+          <m:r>
+            <w:rPr>
+              <w:rFonts w:ascii="Cambria Math" w:hAnsi="Cambria Math"/>
+            </w:rPr>
+            <m:t>L=</m:t>
+          </m:r>
+          <m:r>
+            <w:rPr>
+              <w:rFonts w:ascii="Cambria Math" w:hAnsi="Cambria Math"/>
+            </w:rPr>
+            <m:t>2</m:t>
+          </m:r>
+          <m:r>
+            <m:rPr>
+              <m:sty m:val="p"/>
+            </m:rPr>
+            <w:rPr>
+              <w:rFonts w:ascii="Cambria Math" w:hAnsi="Cambria Math"/>
+            </w:rPr>
+            <m:t>Π</m:t>
+          </m:r>
+          <m:r>
+            <w:rPr>
+              <w:rFonts w:ascii="Cambria Math" w:hAnsi="Cambria Math"/>
+            </w:rPr>
+            <m:t>⋅R</m:t>
+          </m:r>
+        </m:oMath>
+      </m:oMathPara>
+    </w:p>
+    <w:p>
+      <w:pPr>
         <w:rPr>
           <w:rFonts w:eastAsiaTheme="minorEastAsia"/>
         </w:rPr>
-        <w:t xml:space="preserve">Applying </w:t>
-      </w:r>
-      <w:hyperlink r:id="rId7" w:history="1">
-        <w:r>
-          <w:rPr>
-            <w:rStyle w:val="Hyperlink"/>
-            <w:rFonts w:eastAsiaTheme="minorEastAsia"/>
-          </w:rPr>
-          <w:t>Law of cosines</w:t>
-        </w:r>
-      </w:hyperlink>
-      <w:r>
+      </w:pPr>
+      <m:oMathPara>
+        <m:oMath>
+          <m:d>
+            <m:dPr>
+              <m:begChr m:val="|"/>
+              <m:endChr m:val="|"/>
+              <m:ctrlPr>
+                <w:rPr>
+                  <w:rFonts w:ascii="Cambria Math" w:eastAsiaTheme="minorEastAsia" w:hAnsi="Cambria Math"/>
+                  <w:i/>
+                </w:rPr>
+              </m:ctrlPr>
+            </m:dPr>
+            <m:e>
+              <m:r>
+                <w:rPr>
+                  <w:rFonts w:ascii="Cambria Math" w:eastAsiaTheme="minorEastAsia" w:hAnsi="Cambria Math"/>
+                </w:rPr>
+                <m:t>AB</m:t>
+              </m:r>
+            </m:e>
+          </m:d>
+          <m:r>
+            <w:rPr>
+              <w:rFonts w:ascii="Cambria Math" w:eastAsiaTheme="minorEastAsia" w:hAnsi="Cambria Math"/>
+            </w:rPr>
+            <m:t>=</m:t>
+          </m:r>
+          <m:sSub>
+            <m:sSubPr>
+              <m:ctrlPr>
+                <w:rPr>
+                  <w:rFonts w:ascii="Cambria Math" w:hAnsi="Cambria Math"/>
+                  <w:i/>
+                </w:rPr>
+              </m:ctrlPr>
+            </m:sSubPr>
+            <m:e>
+              <m:r>
+                <w:rPr>
+                  <w:rFonts w:ascii="Cambria Math" w:hAnsi="Cambria Math"/>
+                </w:rPr>
+                <m:t>L</m:t>
+              </m:r>
+            </m:e>
+            <m:sub>
+              <m:r>
+                <w:rPr>
+                  <w:rFonts w:ascii="Cambria Math" w:hAnsi="Cambria Math"/>
+                </w:rPr>
+                <m:t>p</m:t>
+              </m:r>
+            </m:sub>
+          </m:sSub>
+          <m:r>
+            <w:rPr>
+              <w:rFonts w:ascii="Cambria Math" w:hAnsi="Cambria Math"/>
+            </w:rPr>
+            <m:t>=</m:t>
+          </m:r>
+          <m:f>
+            <m:fPr>
+              <m:ctrlPr>
+                <w:rPr>
+                  <w:rFonts w:ascii="Cambria Math" w:eastAsiaTheme="minorEastAsia" w:hAnsi="Cambria Math"/>
+                  <w:i/>
+                </w:rPr>
+              </m:ctrlPr>
+            </m:fPr>
+            <m:num>
+              <m:r>
+                <w:rPr>
+                  <w:rFonts w:ascii="Cambria Math" w:eastAsiaTheme="minorEastAsia" w:hAnsi="Cambria Math"/>
+                </w:rPr>
+                <m:t>p</m:t>
+              </m:r>
+              <m:d>
+                <m:dPr>
+                  <m:begChr m:val="["/>
+                  <m:endChr m:val="]"/>
+                  <m:ctrlPr>
+                    <w:rPr>
+                      <w:rFonts w:ascii="Cambria Math" w:eastAsiaTheme="minorEastAsia" w:hAnsi="Cambria Math"/>
+                      <w:i/>
+                    </w:rPr>
+                  </m:ctrlPr>
+                </m:dPr>
+                <m:e>
+                  <m:r>
+                    <w:rPr>
+                      <w:rFonts w:ascii="Cambria Math" w:eastAsiaTheme="minorEastAsia" w:hAnsi="Cambria Math"/>
+                    </w:rPr>
+                    <m:t>rad</m:t>
+                  </m:r>
+                </m:e>
+              </m:d>
+            </m:num>
+            <m:den>
+              <m:r>
+                <w:rPr>
+                  <w:rFonts w:ascii="Cambria Math" w:hAnsi="Cambria Math"/>
+                </w:rPr>
+                <m:t>2</m:t>
+              </m:r>
+              <m:r>
+                <m:rPr>
+                  <m:sty m:val="p"/>
+                </m:rPr>
+                <w:rPr>
+                  <w:rFonts w:ascii="Cambria Math" w:hAnsi="Cambria Math"/>
+                </w:rPr>
+                <m:t>Π</m:t>
+              </m:r>
+            </m:den>
+          </m:f>
+          <m:r>
+            <w:rPr>
+              <w:rFonts w:ascii="Cambria Math" w:eastAsiaTheme="minorEastAsia" w:hAnsi="Cambria Math"/>
+            </w:rPr>
+            <m:t>⋅L=</m:t>
+          </m:r>
+          <m:f>
+            <m:fPr>
+              <m:ctrlPr>
+                <w:rPr>
+                  <w:rFonts w:ascii="Cambria Math" w:eastAsiaTheme="minorEastAsia" w:hAnsi="Cambria Math"/>
+                  <w:i/>
+                </w:rPr>
+              </m:ctrlPr>
+            </m:fPr>
+            <m:num>
+              <m:r>
+                <w:rPr>
+                  <w:rFonts w:ascii="Cambria Math" w:eastAsiaTheme="minorEastAsia" w:hAnsi="Cambria Math"/>
+                </w:rPr>
+                <m:t>p</m:t>
+              </m:r>
+            </m:num>
+            <m:den>
+              <m:r>
+                <w:rPr>
+                  <w:rFonts w:ascii="Cambria Math" w:hAnsi="Cambria Math"/>
+                </w:rPr>
+                <m:t>2</m:t>
+              </m:r>
+              <m:r>
+                <m:rPr>
+                  <m:sty m:val="p"/>
+                </m:rPr>
+                <w:rPr>
+                  <w:rFonts w:ascii="Cambria Math" w:hAnsi="Cambria Math"/>
+                </w:rPr>
+                <m:t>Π</m:t>
+              </m:r>
+            </m:den>
+          </m:f>
+          <m:r>
+            <w:rPr>
+              <w:rFonts w:ascii="Cambria Math" w:eastAsiaTheme="minorEastAsia" w:hAnsi="Cambria Math"/>
+            </w:rPr>
+            <m:t>⋅</m:t>
+          </m:r>
+          <m:r>
+            <w:rPr>
+              <w:rFonts w:ascii="Cambria Math" w:hAnsi="Cambria Math"/>
+            </w:rPr>
+            <m:t>2</m:t>
+          </m:r>
+          <m:r>
+            <m:rPr>
+              <m:sty m:val="p"/>
+            </m:rPr>
+            <w:rPr>
+              <w:rFonts w:ascii="Cambria Math" w:hAnsi="Cambria Math"/>
+            </w:rPr>
+            <m:t>Π</m:t>
+          </m:r>
+          <m:r>
+            <w:rPr>
+              <w:rFonts w:ascii="Cambria Math" w:hAnsi="Cambria Math"/>
+            </w:rPr>
+            <m:t>⋅R</m:t>
+          </m:r>
+          <m:r>
+            <w:rPr>
+              <w:rFonts w:ascii="Cambria Math" w:hAnsi="Cambria Math"/>
+            </w:rPr>
+            <m:t>=</m:t>
+          </m:r>
+          <m:r>
+            <w:rPr>
+              <w:rFonts w:ascii="Cambria Math" w:hAnsi="Cambria Math"/>
+            </w:rPr>
+            <m:t>p</m:t>
+          </m:r>
+          <m:r>
+            <w:rPr>
+              <w:rFonts w:ascii="Cambria Math" w:hAnsi="Cambria Math"/>
+            </w:rPr>
+            <m:t>R</m:t>
+          </m:r>
+          <m:r>
+            <w:rPr>
+              <w:rFonts w:ascii="Cambria Math" w:eastAsiaTheme="minorEastAsia" w:hAnsi="Cambria Math"/>
+            </w:rPr>
+            <m:t xml:space="preserve"> </m:t>
+          </m:r>
+        </m:oMath>
+      </m:oMathPara>
+    </w:p>
+    <w:p>
+      <w:pPr>
         <w:rPr>
           <w:rFonts w:eastAsiaTheme="minorEastAsia"/>
         </w:rPr>
-        <w:t xml:space="preserve">: we can calculate </w:t>
+      </w:pPr>
+      <m:oMathPara>
+        <m:oMath>
+          <m:d>
+            <m:dPr>
+              <m:begChr m:val="|"/>
+              <m:endChr m:val="|"/>
+              <m:ctrlPr>
+                <w:rPr>
+                  <w:rFonts w:ascii="Cambria Math" w:eastAsiaTheme="minorEastAsia" w:hAnsi="Cambria Math"/>
+                  <w:i/>
+                </w:rPr>
+              </m:ctrlPr>
+            </m:dPr>
+            <m:e>
+              <m:r>
+                <w:rPr>
+                  <w:rFonts w:ascii="Cambria Math" w:eastAsiaTheme="minorEastAsia" w:hAnsi="Cambria Math"/>
+                </w:rPr>
+                <m:t>AB</m:t>
+              </m:r>
+            </m:e>
+          </m:d>
+          <m:r>
+            <w:rPr>
+              <w:rFonts w:ascii="Cambria Math" w:eastAsiaTheme="minorEastAsia" w:hAnsi="Cambria Math"/>
+            </w:rPr>
+            <m:t>=</m:t>
+          </m:r>
+          <m:sSub>
+            <m:sSubPr>
+              <m:ctrlPr>
+                <w:rPr>
+                  <w:rFonts w:ascii="Cambria Math" w:hAnsi="Cambria Math"/>
+                  <w:i/>
+                </w:rPr>
+              </m:ctrlPr>
+            </m:sSubPr>
+            <m:e>
+              <m:r>
+                <w:rPr>
+                  <w:rFonts w:ascii="Cambria Math" w:hAnsi="Cambria Math"/>
+                </w:rPr>
+                <m:t>L</m:t>
+              </m:r>
+            </m:e>
+            <m:sub>
+              <m:r>
+                <w:rPr>
+                  <w:rFonts w:ascii="Cambria Math" w:hAnsi="Cambria Math"/>
+                </w:rPr>
+                <m:t>p</m:t>
+              </m:r>
+            </m:sub>
+          </m:sSub>
+          <m:r>
+            <w:rPr>
+              <w:rFonts w:ascii="Cambria Math" w:hAnsi="Cambria Math"/>
+            </w:rPr>
+            <m:t>=R</m:t>
+          </m:r>
+          <m:r>
+            <w:rPr>
+              <w:rFonts w:ascii="Cambria Math" w:eastAsiaTheme="minorEastAsia" w:hAnsi="Cambria Math"/>
+            </w:rPr>
+            <m:t>⋅</m:t>
+          </m:r>
+          <m:func>
+            <m:funcPr>
+              <m:ctrlPr>
+                <w:rPr>
+                  <w:rFonts w:ascii="Cambria Math" w:eastAsiaTheme="minorEastAsia" w:hAnsi="Cambria Math"/>
+                </w:rPr>
+              </m:ctrlPr>
+            </m:funcPr>
+            <m:fName>
+              <m:r>
+                <m:rPr>
+                  <m:sty m:val="p"/>
+                </m:rPr>
+                <w:rPr>
+                  <w:rFonts w:ascii="Cambria Math" w:eastAsiaTheme="minorEastAsia" w:hAnsi="Cambria Math"/>
+                </w:rPr>
+                <m:t>arccos</m:t>
+              </m:r>
+              <m:ctrlPr>
+                <w:rPr>
+                  <w:rFonts w:ascii="Cambria Math" w:eastAsiaTheme="minorEastAsia" w:hAnsi="Cambria Math"/>
+                  <w:i/>
+                </w:rPr>
+              </m:ctrlPr>
+            </m:fName>
+            <m:e>
+              <m:d>
+                <m:dPr>
+                  <m:ctrlPr>
+                    <w:rPr>
+                      <w:rFonts w:ascii="Cambria Math" w:eastAsiaTheme="minorEastAsia" w:hAnsi="Cambria Math"/>
+                      <w:i/>
+                    </w:rPr>
+                  </m:ctrlPr>
+                </m:dPr>
+                <m:e>
+                  <m:func>
+                    <m:funcPr>
+                      <m:ctrlPr>
+                        <w:rPr>
+                          <w:rFonts w:ascii="Cambria Math" w:eastAsiaTheme="minorEastAsia" w:hAnsi="Cambria Math"/>
+                          <w:i/>
+                        </w:rPr>
+                      </m:ctrlPr>
+                    </m:funcPr>
+                    <m:fName>
+                      <m:r>
+                        <m:rPr>
+                          <m:sty m:val="p"/>
+                        </m:rPr>
+                        <w:rPr>
+                          <w:rFonts w:ascii="Cambria Math" w:eastAsiaTheme="minorEastAsia" w:hAnsi="Cambria Math"/>
+                        </w:rPr>
+                        <m:t>cos</m:t>
+                      </m:r>
+                    </m:fName>
+                    <m:e>
+                      <m:r>
+                        <w:rPr>
+                          <w:rFonts w:ascii="Cambria Math" w:eastAsiaTheme="minorEastAsia" w:hAnsi="Cambria Math"/>
+                        </w:rPr>
+                        <m:t>a</m:t>
+                      </m:r>
+                    </m:e>
+                  </m:func>
+                  <m:func>
+                    <m:funcPr>
+                      <m:ctrlPr>
+                        <w:rPr>
+                          <w:rFonts w:ascii="Cambria Math" w:eastAsiaTheme="minorEastAsia" w:hAnsi="Cambria Math"/>
+                          <w:i/>
+                        </w:rPr>
+                      </m:ctrlPr>
+                    </m:funcPr>
+                    <m:fName>
+                      <m:r>
+                        <m:rPr>
+                          <m:sty m:val="p"/>
+                        </m:rPr>
+                        <w:rPr>
+                          <w:rFonts w:ascii="Cambria Math" w:eastAsiaTheme="minorEastAsia" w:hAnsi="Cambria Math"/>
+                        </w:rPr>
+                        <m:t>cos</m:t>
+                      </m:r>
+                    </m:fName>
+                    <m:e>
+                      <m:r>
+                        <w:rPr>
+                          <w:rFonts w:ascii="Cambria Math" w:eastAsiaTheme="minorEastAsia" w:hAnsi="Cambria Math"/>
+                        </w:rPr>
+                        <m:t>b</m:t>
+                      </m:r>
+                    </m:e>
+                  </m:func>
+                  <m:r>
+                    <w:rPr>
+                      <w:rFonts w:ascii="Cambria Math" w:eastAsiaTheme="minorEastAsia" w:hAnsi="Cambria Math"/>
+                    </w:rPr>
+                    <m:t>+</m:t>
+                  </m:r>
+                  <m:func>
+                    <m:funcPr>
+                      <m:ctrlPr>
+                        <w:rPr>
+                          <w:rFonts w:ascii="Cambria Math" w:eastAsiaTheme="minorEastAsia" w:hAnsi="Cambria Math"/>
+                          <w:i/>
+                        </w:rPr>
+                      </m:ctrlPr>
+                    </m:funcPr>
+                    <m:fName>
+                      <m:r>
+                        <m:rPr>
+                          <m:sty m:val="p"/>
+                        </m:rPr>
+                        <w:rPr>
+                          <w:rFonts w:ascii="Cambria Math" w:eastAsiaTheme="minorEastAsia" w:hAnsi="Cambria Math"/>
+                        </w:rPr>
+                        <m:t>sin</m:t>
+                      </m:r>
+                    </m:fName>
+                    <m:e>
+                      <m:r>
+                        <w:rPr>
+                          <w:rFonts w:ascii="Cambria Math" w:eastAsiaTheme="minorEastAsia" w:hAnsi="Cambria Math"/>
+                        </w:rPr>
+                        <m:t>a</m:t>
+                      </m:r>
+                    </m:e>
+                  </m:func>
+                  <m:func>
+                    <m:funcPr>
+                      <m:ctrlPr>
+                        <w:rPr>
+                          <w:rFonts w:ascii="Cambria Math" w:eastAsiaTheme="minorEastAsia" w:hAnsi="Cambria Math"/>
+                          <w:i/>
+                        </w:rPr>
+                      </m:ctrlPr>
+                    </m:funcPr>
+                    <m:fName>
+                      <m:r>
+                        <m:rPr>
+                          <m:sty m:val="p"/>
+                        </m:rPr>
+                        <w:rPr>
+                          <w:rFonts w:ascii="Cambria Math" w:eastAsiaTheme="minorEastAsia" w:hAnsi="Cambria Math"/>
+                        </w:rPr>
+                        <m:t>sin</m:t>
+                      </m:r>
+                    </m:fName>
+                    <m:e>
+                      <m:r>
+                        <w:rPr>
+                          <w:rFonts w:ascii="Cambria Math" w:eastAsiaTheme="minorEastAsia" w:hAnsi="Cambria Math"/>
+                        </w:rPr>
+                        <m:t>b</m:t>
+                      </m:r>
+                    </m:e>
+                  </m:func>
+                  <m:func>
+                    <m:funcPr>
+                      <m:ctrlPr>
+                        <w:rPr>
+                          <w:rFonts w:ascii="Cambria Math" w:eastAsiaTheme="minorEastAsia" w:hAnsi="Cambria Math"/>
+                          <w:i/>
+                        </w:rPr>
+                      </m:ctrlPr>
+                    </m:funcPr>
+                    <m:fName>
+                      <m:r>
+                        <m:rPr>
+                          <m:sty m:val="p"/>
+                        </m:rPr>
+                        <w:rPr>
+                          <w:rFonts w:ascii="Cambria Math" w:eastAsiaTheme="minorEastAsia" w:hAnsi="Cambria Math"/>
+                        </w:rPr>
+                        <m:t>cos</m:t>
+                      </m:r>
+                    </m:fName>
+                    <m:e>
+                      <m:r>
+                        <w:rPr>
+                          <w:rFonts w:ascii="Cambria Math" w:eastAsiaTheme="minorEastAsia" w:hAnsi="Cambria Math"/>
+                        </w:rPr>
+                        <m:t>φ</m:t>
+                      </m:r>
+                    </m:e>
+                  </m:func>
+                </m:e>
+              </m:d>
+            </m:e>
+          </m:func>
+        </m:oMath>
+      </m:oMathPara>
+    </w:p>
+    <w:p>
+      <w:pPr>
+        <w:rPr>
+          <w:rFonts w:eastAsiaTheme="minorEastAsia"/>
+        </w:rPr>
+      </w:pPr>
+      <m:oMathPara>
+        <m:oMath>
+          <m:r>
+            <w:rPr>
+              <w:rFonts w:ascii="Cambria Math" w:eastAsiaTheme="minorEastAsia" w:hAnsi="Cambria Math"/>
+            </w:rPr>
+            <m:t>Remark:  arcos</m:t>
+          </m:r>
+          <m:d>
+            <m:dPr>
+              <m:ctrlPr>
+                <w:rPr>
+                  <w:rFonts w:ascii="Cambria Math" w:eastAsiaTheme="minorEastAsia" w:hAnsi="Cambria Math"/>
+                  <w:i/>
+                </w:rPr>
+              </m:ctrlPr>
+            </m:dPr>
+            <m:e>
+              <m:r>
+                <w:rPr>
+                  <w:rFonts w:ascii="Cambria Math" w:eastAsiaTheme="minorEastAsia" w:hAnsi="Cambria Math"/>
+                </w:rPr>
+                <m:t>x</m:t>
+              </m:r>
+            </m:e>
+          </m:d>
+          <m:r>
+            <w:rPr>
+              <w:rFonts w:ascii="Cambria Math" w:eastAsiaTheme="minorEastAsia" w:hAnsi="Cambria Math"/>
+            </w:rPr>
+            <m:t>, then x:∈</m:t>
+          </m:r>
+          <m:r>
+            <w:rPr>
+              <w:rFonts w:ascii="Cambria Math" w:eastAsiaTheme="minorEastAsia" w:hAnsi="Cambria Math"/>
+            </w:rPr>
+            <m:t>[</m:t>
+          </m:r>
+          <m:r>
+            <w:rPr>
+              <w:rFonts w:ascii="Cambria Math" w:eastAsiaTheme="minorEastAsia" w:hAnsi="Cambria Math"/>
+            </w:rPr>
+            <m:t>-1,1</m:t>
+          </m:r>
+          <m:r>
+            <w:rPr>
+              <w:rFonts w:ascii="Cambria Math" w:eastAsiaTheme="minorEastAsia" w:hAnsi="Cambria Math"/>
+            </w:rPr>
+            <m:t>]</m:t>
+          </m:r>
+        </m:oMath>
+      </m:oMathPara>
+    </w:p>
+    <w:p>
+      <w:pPr>
+        <w:rPr>
+          <w:rFonts w:eastAsiaTheme="minorEastAsia"/>
+        </w:rPr>
+      </w:pPr>
+      <w:r>
+        <w:rPr>
+          <w:rFonts w:eastAsiaTheme="minorEastAsia"/>
+        </w:rPr>
+        <w:t>As we know:</w:t>
+      </w:r>
+    </w:p>
+    <w:p>
+      <w:pPr>
+        <w:rPr>
+          <w:rFonts w:eastAsiaTheme="minorEastAsia"/>
+        </w:rPr>
+      </w:pPr>
+      <m:oMathPara>
+        <m:oMath>
+          <m:r>
+            <w:rPr>
+              <w:rFonts w:ascii="Cambria Math" w:eastAsiaTheme="minorEastAsia" w:hAnsi="Cambria Math"/>
+            </w:rPr>
+            <m:t>a</m:t>
+          </m:r>
+          <m:d>
+            <m:dPr>
+              <m:begChr m:val="["/>
+              <m:endChr m:val="]"/>
+              <m:ctrlPr>
+                <w:rPr>
+                  <w:rFonts w:ascii="Cambria Math" w:eastAsiaTheme="minorEastAsia" w:hAnsi="Cambria Math"/>
+                  <w:i/>
+                </w:rPr>
+              </m:ctrlPr>
+            </m:dPr>
+            <m:e>
+              <m:r>
+                <w:rPr>
+                  <w:rFonts w:ascii="Cambria Math" w:eastAsiaTheme="minorEastAsia" w:hAnsi="Cambria Math"/>
+                </w:rPr>
+                <m:t>rad</m:t>
+              </m:r>
+            </m:e>
+          </m:d>
+          <m:r>
+            <w:rPr>
+              <w:rFonts w:ascii="Cambria Math" w:eastAsiaTheme="minorEastAsia" w:hAnsi="Cambria Math"/>
+            </w:rPr>
+            <m:t>=</m:t>
+          </m:r>
+          <m:d>
+            <m:dPr>
+              <m:ctrlPr>
+                <w:rPr>
+                  <w:rFonts w:ascii="Cambria Math" w:eastAsiaTheme="minorEastAsia" w:hAnsi="Cambria Math"/>
+                  <w:i/>
+                </w:rPr>
+              </m:ctrlPr>
+            </m:dPr>
+            <m:e>
+              <m:r>
+                <w:rPr>
+                  <w:rFonts w:ascii="Cambria Math" w:eastAsiaTheme="minorEastAsia" w:hAnsi="Cambria Math"/>
+                </w:rPr>
+                <m:t>90°-lat</m:t>
+              </m:r>
+              <m:d>
+                <m:dPr>
+                  <m:ctrlPr>
+                    <w:rPr>
+                      <w:rFonts w:ascii="Cambria Math" w:eastAsiaTheme="minorEastAsia" w:hAnsi="Cambria Math"/>
+                      <w:i/>
+                    </w:rPr>
+                  </m:ctrlPr>
+                </m:dPr>
+                <m:e>
+                  <m:r>
+                    <w:rPr>
+                      <w:rFonts w:ascii="Cambria Math" w:eastAsiaTheme="minorEastAsia" w:hAnsi="Cambria Math"/>
+                    </w:rPr>
+                    <m:t>B</m:t>
+                  </m:r>
+                </m:e>
+              </m:d>
+            </m:e>
+          </m:d>
+          <m:r>
+            <w:rPr>
+              <w:rFonts w:ascii="Cambria Math" w:eastAsiaTheme="minorEastAsia" w:hAnsi="Cambria Math"/>
+            </w:rPr>
+            <m:t>⋅</m:t>
+          </m:r>
+          <m:f>
+            <m:fPr>
+              <m:ctrlPr>
+                <w:rPr>
+                  <w:rFonts w:ascii="Cambria Math" w:eastAsiaTheme="minorEastAsia" w:hAnsi="Cambria Math"/>
+                  <w:i/>
+                </w:rPr>
+              </m:ctrlPr>
+            </m:fPr>
+            <m:num>
+              <m:r>
+                <w:rPr>
+                  <w:rFonts w:ascii="Cambria Math" w:eastAsiaTheme="minorEastAsia" w:hAnsi="Cambria Math"/>
+                </w:rPr>
+                <m:t>π</m:t>
+              </m:r>
+            </m:num>
+            <m:den>
+              <m:r>
+                <w:rPr>
+                  <w:rFonts w:ascii="Cambria Math" w:eastAsiaTheme="minorEastAsia" w:hAnsi="Cambria Math"/>
+                </w:rPr>
+                <m:t>180</m:t>
+              </m:r>
+            </m:den>
+          </m:f>
+          <m:r>
+            <m:rPr>
+              <m:sty m:val="p"/>
+            </m:rPr>
+            <w:rPr>
+              <w:rFonts w:ascii="Cambria Math" w:eastAsiaTheme="minorEastAsia" w:hAnsi="Cambria Math"/>
+            </w:rPr>
+            <w:br/>
+          </m:r>
+        </m:oMath>
+        <m:oMath>
+          <m:r>
+            <w:rPr>
+              <w:rFonts w:ascii="Cambria Math" w:eastAsiaTheme="minorEastAsia" w:hAnsi="Cambria Math"/>
+            </w:rPr>
+            <m:t>b</m:t>
+          </m:r>
+          <m:d>
+            <m:dPr>
+              <m:begChr m:val="["/>
+              <m:endChr m:val="]"/>
+              <m:ctrlPr>
+                <w:rPr>
+                  <w:rFonts w:ascii="Cambria Math" w:eastAsiaTheme="minorEastAsia" w:hAnsi="Cambria Math"/>
+                  <w:i/>
+                </w:rPr>
+              </m:ctrlPr>
+            </m:dPr>
+            <m:e>
+              <m:r>
+                <w:rPr>
+                  <w:rFonts w:ascii="Cambria Math" w:eastAsiaTheme="minorEastAsia" w:hAnsi="Cambria Math"/>
+                </w:rPr>
+                <m:t>rad</m:t>
+              </m:r>
+            </m:e>
+          </m:d>
+          <m:r>
+            <w:rPr>
+              <w:rFonts w:ascii="Cambria Math" w:eastAsiaTheme="minorEastAsia" w:hAnsi="Cambria Math"/>
+            </w:rPr>
+            <m:t>=</m:t>
+          </m:r>
+          <m:d>
+            <m:dPr>
+              <m:ctrlPr>
+                <w:rPr>
+                  <w:rFonts w:ascii="Cambria Math" w:eastAsiaTheme="minorEastAsia" w:hAnsi="Cambria Math"/>
+                  <w:i/>
+                </w:rPr>
+              </m:ctrlPr>
+            </m:dPr>
+            <m:e>
+              <m:r>
+                <w:rPr>
+                  <w:rFonts w:ascii="Cambria Math" w:eastAsiaTheme="minorEastAsia" w:hAnsi="Cambria Math"/>
+                </w:rPr>
+                <m:t>90°-lat</m:t>
+              </m:r>
+              <m:d>
+                <m:dPr>
+                  <m:ctrlPr>
+                    <w:rPr>
+                      <w:rFonts w:ascii="Cambria Math" w:eastAsiaTheme="minorEastAsia" w:hAnsi="Cambria Math"/>
+                      <w:i/>
+                    </w:rPr>
+                  </m:ctrlPr>
+                </m:dPr>
+                <m:e>
+                  <m:r>
+                    <w:rPr>
+                      <w:rFonts w:ascii="Cambria Math" w:eastAsiaTheme="minorEastAsia" w:hAnsi="Cambria Math"/>
+                    </w:rPr>
+                    <m:t>A</m:t>
+                  </m:r>
+                </m:e>
+              </m:d>
+            </m:e>
+          </m:d>
+          <m:r>
+            <w:rPr>
+              <w:rFonts w:ascii="Cambria Math" w:eastAsiaTheme="minorEastAsia" w:hAnsi="Cambria Math"/>
+            </w:rPr>
+            <m:t>⋅</m:t>
+          </m:r>
+          <m:f>
+            <m:fPr>
+              <m:ctrlPr>
+                <w:rPr>
+                  <w:rFonts w:ascii="Cambria Math" w:eastAsiaTheme="minorEastAsia" w:hAnsi="Cambria Math"/>
+                  <w:i/>
+                </w:rPr>
+              </m:ctrlPr>
+            </m:fPr>
+            <m:num>
+              <m:r>
+                <w:rPr>
+                  <w:rFonts w:ascii="Cambria Math" w:eastAsiaTheme="minorEastAsia" w:hAnsi="Cambria Math"/>
+                </w:rPr>
+                <m:t>π</m:t>
+              </m:r>
+            </m:num>
+            <m:den>
+              <m:r>
+                <w:rPr>
+                  <w:rFonts w:ascii="Cambria Math" w:eastAsiaTheme="minorEastAsia" w:hAnsi="Cambria Math"/>
+                </w:rPr>
+                <m:t>180</m:t>
+              </m:r>
+            </m:den>
+          </m:f>
+          <m:r>
+            <m:rPr>
+              <m:sty m:val="p"/>
+            </m:rPr>
+            <w:rPr>
+              <w:rFonts w:ascii="Cambria Math" w:eastAsiaTheme="minorEastAsia" w:hAnsi="Cambria Math"/>
+            </w:rPr>
+            <w:br/>
+          </m:r>
+        </m:oMath>
+        <m:oMath>
+          <m:r>
+            <w:rPr>
+              <w:rFonts w:ascii="Cambria Math" w:eastAsiaTheme="minorEastAsia" w:hAnsi="Cambria Math"/>
+            </w:rPr>
+            <m:t>φ</m:t>
+          </m:r>
+          <m:d>
+            <m:dPr>
+              <m:begChr m:val="["/>
+              <m:endChr m:val="]"/>
+              <m:ctrlPr>
+                <w:rPr>
+                  <w:rFonts w:ascii="Cambria Math" w:eastAsiaTheme="minorEastAsia" w:hAnsi="Cambria Math"/>
+                  <w:i/>
+                </w:rPr>
+              </m:ctrlPr>
+            </m:dPr>
+            <m:e>
+              <m:r>
+                <w:rPr>
+                  <w:rFonts w:ascii="Cambria Math" w:eastAsiaTheme="minorEastAsia" w:hAnsi="Cambria Math"/>
+                </w:rPr>
+                <m:t>rad</m:t>
+              </m:r>
+            </m:e>
+          </m:d>
+          <m:r>
+            <w:rPr>
+              <w:rFonts w:ascii="Cambria Math" w:eastAsiaTheme="minorEastAsia" w:hAnsi="Cambria Math"/>
+            </w:rPr>
+            <m:t>=</m:t>
+          </m:r>
+          <m:d>
+            <m:dPr>
+              <m:ctrlPr>
+                <w:rPr>
+                  <w:rFonts w:ascii="Cambria Math" w:eastAsiaTheme="minorEastAsia" w:hAnsi="Cambria Math"/>
+                  <w:i/>
+                </w:rPr>
+              </m:ctrlPr>
+            </m:dPr>
+            <m:e>
+              <m:r>
+                <w:rPr>
+                  <w:rFonts w:ascii="Cambria Math" w:eastAsiaTheme="minorEastAsia" w:hAnsi="Cambria Math"/>
+                </w:rPr>
+                <m:t>lon</m:t>
+              </m:r>
+              <m:d>
+                <m:dPr>
+                  <m:ctrlPr>
+                    <w:rPr>
+                      <w:rFonts w:ascii="Cambria Math" w:eastAsiaTheme="minorEastAsia" w:hAnsi="Cambria Math"/>
+                      <w:i/>
+                    </w:rPr>
+                  </m:ctrlPr>
+                </m:dPr>
+                <m:e>
+                  <m:r>
+                    <w:rPr>
+                      <w:rFonts w:ascii="Cambria Math" w:eastAsiaTheme="minorEastAsia" w:hAnsi="Cambria Math"/>
+                    </w:rPr>
+                    <m:t>A</m:t>
+                  </m:r>
+                </m:e>
+              </m:d>
+              <m:r>
+                <w:rPr>
+                  <w:rFonts w:ascii="Cambria Math" w:eastAsiaTheme="minorEastAsia" w:hAnsi="Cambria Math"/>
+                </w:rPr>
+                <m:t>-lon</m:t>
+              </m:r>
+              <m:d>
+                <m:dPr>
+                  <m:ctrlPr>
+                    <w:rPr>
+                      <w:rFonts w:ascii="Cambria Math" w:eastAsiaTheme="minorEastAsia" w:hAnsi="Cambria Math"/>
+                      <w:i/>
+                    </w:rPr>
+                  </m:ctrlPr>
+                </m:dPr>
+                <m:e>
+                  <m:r>
+                    <w:rPr>
+                      <w:rFonts w:ascii="Cambria Math" w:eastAsiaTheme="minorEastAsia" w:hAnsi="Cambria Math"/>
+                    </w:rPr>
+                    <m:t>B</m:t>
+                  </m:r>
+                </m:e>
+              </m:d>
+            </m:e>
+          </m:d>
+          <m:r>
+            <w:rPr>
+              <w:rFonts w:ascii="Cambria Math" w:eastAsiaTheme="minorEastAsia" w:hAnsi="Cambria Math"/>
+            </w:rPr>
+            <m:t>⋅</m:t>
+          </m:r>
+          <m:f>
+            <m:fPr>
+              <m:ctrlPr>
+                <w:rPr>
+                  <w:rFonts w:ascii="Cambria Math" w:eastAsiaTheme="minorEastAsia" w:hAnsi="Cambria Math"/>
+                  <w:i/>
+                </w:rPr>
+              </m:ctrlPr>
+            </m:fPr>
+            <m:num>
+              <m:r>
+                <w:rPr>
+                  <w:rFonts w:ascii="Cambria Math" w:eastAsiaTheme="minorEastAsia" w:hAnsi="Cambria Math"/>
+                </w:rPr>
+                <m:t>π</m:t>
+              </m:r>
+            </m:num>
+            <m:den>
+              <m:r>
+                <w:rPr>
+                  <w:rFonts w:ascii="Cambria Math" w:eastAsiaTheme="minorEastAsia" w:hAnsi="Cambria Math"/>
+                </w:rPr>
+                <m:t>180</m:t>
+              </m:r>
+            </m:den>
+          </m:f>
+        </m:oMath>
+      </m:oMathPara>
+    </w:p>
+    <w:p>
+      <w:pPr>
+        <w:rPr>
+          <w:rFonts w:eastAsiaTheme="minorEastAsia"/>
+        </w:rPr>
+      </w:pPr>
+      <m:oMathPara>
+        <m:oMath>
+          <m:r>
+            <w:rPr>
+              <w:rFonts w:ascii="Cambria Math" w:eastAsiaTheme="minorEastAsia" w:hAnsi="Cambria Math"/>
+            </w:rPr>
+            <m:t>R=6371km</m:t>
+          </m:r>
+        </m:oMath>
+      </m:oMathPara>
+    </w:p>
+    <w:p>
+      <w:pPr>
+        <w:rPr>
+          <w:rFonts w:eastAsiaTheme="minorEastAsia"/>
+        </w:rPr>
+      </w:pPr>
+      <w:r>
+        <w:rPr>
+          <w:rFonts w:eastAsiaTheme="minorEastAsia"/>
+        </w:rPr>
+        <w:t xml:space="preserve">We have everything to calculate </w:t>
       </w:r>
       <m:oMath>
         <m:d>
@@ -409,6 +1419,24 @@
           </m:e>
         </m:d>
       </m:oMath>
+      <w:r>
+        <w:rPr>
+          <w:rFonts w:eastAsiaTheme="minorEastAsia"/>
+        </w:rPr>
+        <w:t xml:space="preserve"> for ideal sphere, but Earth is not ideal sphere, indeed it is spherical ellipse</w:t>
+      </w:r>
+      <w:r>
+        <w:rPr>
+          <w:rFonts w:eastAsiaTheme="minorEastAsia"/>
+        </w:rPr>
+        <w:t>(spheroid)</w:t>
+      </w:r>
+      <w:r>
+        <w:rPr>
+          <w:rFonts w:eastAsiaTheme="minorEastAsia"/>
+        </w:rPr>
+        <w:t>... Is there big difference for Earth?</w:t>
+      </w:r>
     </w:p>
     <w:p>
       <w:pPr>
@@ -416,120 +1444,13 @@
           <w:rFonts w:eastAsiaTheme="minorEastAsia"/>
         </w:rPr>
       </w:pPr>
-      <m:oMathPara>
-        <m:oMath>
-          <m:sSup>
-            <m:sSupPr>
-              <m:ctrlPr>
-                <w:rPr>
-                  <w:rFonts w:ascii="Cambria Math" w:eastAsiaTheme="minorEastAsia" w:hAnsi="Cambria Math"/>
-                  <w:i/>
-                </w:rPr>
-              </m:ctrlPr>
-            </m:sSupPr>
-            <m:e>
-              <m:d>
-                <m:dPr>
-                  <m:begChr m:val="|"/>
-                  <m:endChr m:val="|"/>
-                  <m:ctrlPr>
-                    <w:rPr>
-                      <w:rFonts w:ascii="Cambria Math" w:eastAsiaTheme="minorEastAsia" w:hAnsi="Cambria Math"/>
-                      <w:i/>
-                    </w:rPr>
-                  </m:ctrlPr>
-                </m:dPr>
-                <m:e>
-                  <m:r>
-                    <w:rPr>
-                      <w:rFonts w:ascii="Cambria Math" w:eastAsiaTheme="minorEastAsia" w:hAnsi="Cambria Math"/>
-                    </w:rPr>
-                    <m:t>AB</m:t>
-                  </m:r>
-                </m:e>
-              </m:d>
-            </m:e>
-            <m:sup>
-              <m:r>
-                <w:rPr>
-                  <w:rFonts w:ascii="Cambria Math" w:eastAsiaTheme="minorEastAsia" w:hAnsi="Cambria Math"/>
-                </w:rPr>
-                <m:t>2</m:t>
-              </m:r>
-            </m:sup>
-          </m:sSup>
-          <m:r>
-            <w:rPr>
-              <w:rFonts w:ascii="Cambria Math" w:eastAsiaTheme="minorEastAsia" w:hAnsi="Cambria Math"/>
-            </w:rPr>
-            <m:t>=2</m:t>
-          </m:r>
-          <m:sSup>
-            <m:sSupPr>
-              <m:ctrlPr>
-                <w:rPr>
-                  <w:rFonts w:ascii="Cambria Math" w:eastAsiaTheme="minorEastAsia" w:hAnsi="Cambria Math"/>
-                  <w:i/>
-                </w:rPr>
-              </m:ctrlPr>
-            </m:sSupPr>
-            <m:e>
-              <m:r>
-                <w:rPr>
-                  <w:rFonts w:ascii="Cambria Math" w:eastAsiaTheme="minorEastAsia" w:hAnsi="Cambria Math"/>
-                </w:rPr>
-                <m:t>R</m:t>
-              </m:r>
-            </m:e>
-            <m:sup>
-              <m:r>
-                <w:rPr>
-                  <w:rFonts w:ascii="Cambria Math" w:eastAsiaTheme="minorEastAsia" w:hAnsi="Cambria Math"/>
-                </w:rPr>
-                <m:t>2</m:t>
-              </m:r>
-            </m:sup>
-          </m:sSup>
-          <m:r>
-            <w:rPr>
-              <w:rFonts w:ascii="Cambria Math" w:eastAsiaTheme="minorEastAsia" w:hAnsi="Cambria Math"/>
-            </w:rPr>
-            <m:t>-2</m:t>
-          </m:r>
-          <m:sSup>
-            <m:sSupPr>
-              <m:ctrlPr>
-                <w:rPr>
-                  <w:rFonts w:ascii="Cambria Math" w:eastAsiaTheme="minorEastAsia" w:hAnsi="Cambria Math"/>
-                  <w:i/>
-                </w:rPr>
-              </m:ctrlPr>
-            </m:sSupPr>
-            <m:e>
-              <m:r>
-                <w:rPr>
-                  <w:rFonts w:ascii="Cambria Math" w:eastAsiaTheme="minorEastAsia" w:hAnsi="Cambria Math"/>
-                </w:rPr>
-                <m:t>R</m:t>
-              </m:r>
-            </m:e>
-            <m:sup>
-              <m:r>
-                <w:rPr>
-                  <w:rFonts w:ascii="Cambria Math" w:eastAsiaTheme="minorEastAsia" w:hAnsi="Cambria Math"/>
-                </w:rPr>
-                <m:t>2</m:t>
-              </m:r>
-            </m:sup>
-          </m:sSup>
-          <m:r>
-            <w:rPr>
-              <w:rFonts w:ascii="Cambria Math" w:eastAsiaTheme="minorEastAsia" w:hAnsi="Cambria Math"/>
-            </w:rPr>
-            <m:t>cosp</m:t>
-          </m:r>
-        </m:oMath>
-      </m:oMathPara>
+      <w:r>
+        <w:rPr>
+          <w:rFonts w:eastAsiaTheme="minorEastAsia"/>
+        </w:rPr>
+        <w:lastRenderedPageBreak/>
+        <w:t>Mu intuition tells me that for small angles p there is not much error, but for big there may be.</w:t>
+      </w:r>
     </w:p>
     <w:p>
       <w:pPr>
@@ -537,1259 +1458,13 @@
           <w:rFonts w:eastAsiaTheme="minorEastAsia"/>
         </w:rPr>
       </w:pPr>
-      <m:oMathPara>
-        <m:oMath>
-          <m:sSup>
-            <m:sSupPr>
-              <m:ctrlPr>
-                <w:rPr>
-                  <w:rFonts w:ascii="Cambria Math" w:eastAsiaTheme="minorEastAsia" w:hAnsi="Cambria Math"/>
-                  <w:i/>
-                </w:rPr>
-              </m:ctrlPr>
-            </m:sSupPr>
-            <m:e>
-              <m:d>
-                <m:dPr>
-                  <m:begChr m:val="|"/>
-                  <m:endChr m:val="|"/>
-                  <m:ctrlPr>
-                    <w:rPr>
-                      <w:rFonts w:ascii="Cambria Math" w:eastAsiaTheme="minorEastAsia" w:hAnsi="Cambria Math"/>
-                      <w:i/>
-                    </w:rPr>
-                  </m:ctrlPr>
-                </m:dPr>
-                <m:e>
-                  <m:r>
-                    <w:rPr>
-                      <w:rFonts w:ascii="Cambria Math" w:eastAsiaTheme="minorEastAsia" w:hAnsi="Cambria Math"/>
-                    </w:rPr>
-                    <m:t>AB</m:t>
-                  </m:r>
-                </m:e>
-              </m:d>
-            </m:e>
-            <m:sup>
-              <m:r>
-                <w:rPr>
-                  <w:rFonts w:ascii="Cambria Math" w:eastAsiaTheme="minorEastAsia" w:hAnsi="Cambria Math"/>
-                </w:rPr>
-                <m:t>2</m:t>
-              </m:r>
-            </m:sup>
-          </m:sSup>
-          <m:r>
-            <w:rPr>
-              <w:rFonts w:ascii="Cambria Math" w:eastAsiaTheme="minorEastAsia" w:hAnsi="Cambria Math"/>
-            </w:rPr>
-            <m:t>=2</m:t>
-          </m:r>
-          <m:sSup>
-            <m:sSupPr>
-              <m:ctrlPr>
-                <w:rPr>
-                  <w:rFonts w:ascii="Cambria Math" w:eastAsiaTheme="minorEastAsia" w:hAnsi="Cambria Math"/>
-                  <w:i/>
-                </w:rPr>
-              </m:ctrlPr>
-            </m:sSupPr>
-            <m:e>
-              <m:r>
-                <w:rPr>
-                  <w:rFonts w:ascii="Cambria Math" w:eastAsiaTheme="minorEastAsia" w:hAnsi="Cambria Math"/>
-                </w:rPr>
-                <m:t>R</m:t>
-              </m:r>
-            </m:e>
-            <m:sup>
-              <m:r>
-                <w:rPr>
-                  <w:rFonts w:ascii="Cambria Math" w:eastAsiaTheme="minorEastAsia" w:hAnsi="Cambria Math"/>
-                </w:rPr>
-                <m:t>2</m:t>
-              </m:r>
-            </m:sup>
-          </m:sSup>
-          <m:r>
-            <w:rPr>
-              <w:rFonts w:ascii="Cambria Math" w:eastAsiaTheme="minorEastAsia" w:hAnsi="Cambria Math"/>
-            </w:rPr>
-            <m:t>⋅(1-cosp)</m:t>
-          </m:r>
-        </m:oMath>
-      </m:oMathPara>
-    </w:p>
-    <w:bookmarkStart w:id="1" w:name="_Hlk111283515"/>
-    <w:p>
-      <m:oMathPara>
-        <m:oMath>
-          <m:sSup>
-            <m:sSupPr>
-              <m:ctrlPr>
-                <w:rPr>
-                  <w:rFonts w:ascii="Cambria Math" w:eastAsiaTheme="minorEastAsia" w:hAnsi="Cambria Math"/>
-                  <w:i/>
-                </w:rPr>
-              </m:ctrlPr>
-            </m:sSupPr>
-            <m:e>
-              <m:d>
-                <m:dPr>
-                  <m:begChr m:val="|"/>
-                  <m:endChr m:val="|"/>
-                  <m:ctrlPr>
-                    <w:rPr>
-                      <w:rFonts w:ascii="Cambria Math" w:eastAsiaTheme="minorEastAsia" w:hAnsi="Cambria Math"/>
-                      <w:i/>
-                    </w:rPr>
-                  </m:ctrlPr>
-                </m:dPr>
-                <m:e>
-                  <m:r>
-                    <w:rPr>
-                      <w:rFonts w:ascii="Cambria Math" w:eastAsiaTheme="minorEastAsia" w:hAnsi="Cambria Math"/>
-                    </w:rPr>
-                    <m:t>AB</m:t>
-                  </m:r>
-                </m:e>
-              </m:d>
-            </m:e>
-            <m:sup>
-              <m:r>
-                <w:rPr>
-                  <w:rFonts w:ascii="Cambria Math" w:eastAsiaTheme="minorEastAsia" w:hAnsi="Cambria Math"/>
-                </w:rPr>
-                <m:t>2</m:t>
-              </m:r>
-            </m:sup>
-          </m:sSup>
-          <w:bookmarkEnd w:id="1"/>
-          <m:r>
-            <w:rPr>
-              <w:rFonts w:ascii="Cambria Math" w:eastAsiaTheme="minorEastAsia" w:hAnsi="Cambria Math"/>
-            </w:rPr>
-            <m:t>=2</m:t>
-          </m:r>
-          <m:sSup>
-            <m:sSupPr>
-              <m:ctrlPr>
-                <w:rPr>
-                  <w:rFonts w:ascii="Cambria Math" w:eastAsiaTheme="minorEastAsia" w:hAnsi="Cambria Math"/>
-                  <w:i/>
-                </w:rPr>
-              </m:ctrlPr>
-            </m:sSupPr>
-            <m:e>
-              <m:r>
-                <w:rPr>
-                  <w:rFonts w:ascii="Cambria Math" w:eastAsiaTheme="minorEastAsia" w:hAnsi="Cambria Math"/>
-                </w:rPr>
-                <m:t>R</m:t>
-              </m:r>
-            </m:e>
-            <m:sup>
-              <m:r>
-                <w:rPr>
-                  <w:rFonts w:ascii="Cambria Math" w:eastAsiaTheme="minorEastAsia" w:hAnsi="Cambria Math"/>
-                </w:rPr>
-                <m:t>2</m:t>
-              </m:r>
-            </m:sup>
-          </m:sSup>
-          <m:r>
-            <w:rPr>
-              <w:rFonts w:ascii="Cambria Math" w:eastAsiaTheme="minorEastAsia" w:hAnsi="Cambria Math"/>
-            </w:rPr>
-            <m:t>⋅(1-</m:t>
-          </m:r>
-          <m:func>
-            <m:funcPr>
-              <m:ctrlPr>
-                <w:rPr>
-                  <w:rFonts w:ascii="Cambria Math" w:eastAsiaTheme="minorEastAsia" w:hAnsi="Cambria Math"/>
-                  <w:i/>
-                </w:rPr>
-              </m:ctrlPr>
-            </m:funcPr>
-            <m:fName>
-              <m:r>
-                <m:rPr>
-                  <m:sty m:val="p"/>
-                </m:rPr>
-                <w:rPr>
-                  <w:rFonts w:ascii="Cambria Math" w:eastAsiaTheme="minorEastAsia" w:hAnsi="Cambria Math"/>
-                </w:rPr>
-                <m:t>cos</m:t>
-              </m:r>
-            </m:fName>
-            <m:e>
-              <m:r>
-                <w:rPr>
-                  <w:rFonts w:ascii="Cambria Math" w:eastAsiaTheme="minorEastAsia" w:hAnsi="Cambria Math"/>
-                </w:rPr>
-                <m:t>a</m:t>
-              </m:r>
-            </m:e>
-          </m:func>
-          <m:func>
-            <m:funcPr>
-              <m:ctrlPr>
-                <w:rPr>
-                  <w:rFonts w:ascii="Cambria Math" w:eastAsiaTheme="minorEastAsia" w:hAnsi="Cambria Math"/>
-                  <w:i/>
-                </w:rPr>
-              </m:ctrlPr>
-            </m:funcPr>
-            <m:fName>
-              <m:r>
-                <m:rPr>
-                  <m:sty m:val="p"/>
-                </m:rPr>
-                <w:rPr>
-                  <w:rFonts w:ascii="Cambria Math" w:eastAsiaTheme="minorEastAsia" w:hAnsi="Cambria Math"/>
-                </w:rPr>
-                <m:t>cos</m:t>
-              </m:r>
-            </m:fName>
-            <m:e>
-              <m:r>
-                <w:rPr>
-                  <w:rFonts w:ascii="Cambria Math" w:eastAsiaTheme="minorEastAsia" w:hAnsi="Cambria Math"/>
-                </w:rPr>
-                <m:t>b</m:t>
-              </m:r>
-            </m:e>
-          </m:func>
-          <m:r>
-            <w:rPr>
-              <w:rFonts w:ascii="Cambria Math" w:eastAsiaTheme="minorEastAsia" w:hAnsi="Cambria Math"/>
-            </w:rPr>
-            <m:t>-</m:t>
-          </m:r>
-          <m:func>
-            <m:funcPr>
-              <m:ctrlPr>
-                <w:rPr>
-                  <w:rFonts w:ascii="Cambria Math" w:eastAsiaTheme="minorEastAsia" w:hAnsi="Cambria Math"/>
-                  <w:i/>
-                </w:rPr>
-              </m:ctrlPr>
-            </m:funcPr>
-            <m:fName>
-              <m:r>
-                <m:rPr>
-                  <m:sty m:val="p"/>
-                </m:rPr>
-                <w:rPr>
-                  <w:rFonts w:ascii="Cambria Math" w:eastAsiaTheme="minorEastAsia" w:hAnsi="Cambria Math"/>
-                </w:rPr>
-                <m:t>sin</m:t>
-              </m:r>
-            </m:fName>
-            <m:e>
-              <m:r>
-                <w:rPr>
-                  <w:rFonts w:ascii="Cambria Math" w:eastAsiaTheme="minorEastAsia" w:hAnsi="Cambria Math"/>
-                </w:rPr>
-                <m:t>a</m:t>
-              </m:r>
-            </m:e>
-          </m:func>
-          <m:func>
-            <m:funcPr>
-              <m:ctrlPr>
-                <w:rPr>
-                  <w:rFonts w:ascii="Cambria Math" w:eastAsiaTheme="minorEastAsia" w:hAnsi="Cambria Math"/>
-                  <w:i/>
-                </w:rPr>
-              </m:ctrlPr>
-            </m:funcPr>
-            <m:fName>
-              <m:r>
-                <m:rPr>
-                  <m:sty m:val="p"/>
-                </m:rPr>
-                <w:rPr>
-                  <w:rFonts w:ascii="Cambria Math" w:eastAsiaTheme="minorEastAsia" w:hAnsi="Cambria Math"/>
-                </w:rPr>
-                <m:t>sin</m:t>
-              </m:r>
-            </m:fName>
-            <m:e>
-              <m:r>
-                <w:rPr>
-                  <w:rFonts w:ascii="Cambria Math" w:eastAsiaTheme="minorEastAsia" w:hAnsi="Cambria Math"/>
-                </w:rPr>
-                <m:t>b</m:t>
-              </m:r>
-            </m:e>
-          </m:func>
-          <m:func>
-            <m:funcPr>
-              <m:ctrlPr>
-                <w:rPr>
-                  <w:rFonts w:ascii="Cambria Math" w:eastAsiaTheme="minorEastAsia" w:hAnsi="Cambria Math"/>
-                  <w:i/>
-                </w:rPr>
-              </m:ctrlPr>
-            </m:funcPr>
-            <m:fName>
-              <m:r>
-                <m:rPr>
-                  <m:sty m:val="p"/>
-                </m:rPr>
-                <w:rPr>
-                  <w:rFonts w:ascii="Cambria Math" w:eastAsiaTheme="minorEastAsia" w:hAnsi="Cambria Math"/>
-                </w:rPr>
-                <m:t>cos</m:t>
-              </m:r>
-            </m:fName>
-            <m:e>
-              <m:r>
-                <w:rPr>
-                  <w:rFonts w:ascii="Cambria Math" w:eastAsiaTheme="minorEastAsia" w:hAnsi="Cambria Math"/>
-                </w:rPr>
-                <m:t>φ</m:t>
-              </m:r>
-            </m:e>
-          </m:func>
-          <m:r>
-            <w:rPr>
-              <w:rFonts w:ascii="Cambria Math" w:hAnsi="Cambria Math"/>
-            </w:rPr>
-            <m:t>)</m:t>
-          </m:r>
-        </m:oMath>
-      </m:oMathPara>
-    </w:p>
-    <w:p>
-      <w:pPr>
+      <w:r>
         <w:rPr>
           <w:rFonts w:eastAsiaTheme="minorEastAsia"/>
         </w:rPr>
-      </w:pPr>
-      <m:oMathPara>
-        <m:oMath>
-          <m:d>
-            <m:dPr>
-              <m:begChr m:val="|"/>
-              <m:endChr m:val="|"/>
-              <m:ctrlPr>
-                <w:rPr>
-                  <w:rFonts w:ascii="Cambria Math" w:eastAsiaTheme="minorEastAsia" w:hAnsi="Cambria Math"/>
-                  <w:i/>
-                </w:rPr>
-              </m:ctrlPr>
-            </m:dPr>
-            <m:e>
-              <m:r>
-                <w:rPr>
-                  <w:rFonts w:ascii="Cambria Math" w:eastAsiaTheme="minorEastAsia" w:hAnsi="Cambria Math"/>
-                </w:rPr>
-                <m:t>AB</m:t>
-              </m:r>
-            </m:e>
-          </m:d>
-          <m:r>
-            <w:rPr>
-              <w:rFonts w:ascii="Cambria Math" w:eastAsiaTheme="minorEastAsia" w:hAnsi="Cambria Math"/>
-            </w:rPr>
-            <m:t>=</m:t>
-          </m:r>
-          <m:rad>
-            <m:radPr>
-              <m:degHide m:val="1"/>
-              <m:ctrlPr>
-                <w:rPr>
-                  <w:rFonts w:ascii="Cambria Math" w:eastAsiaTheme="minorEastAsia" w:hAnsi="Cambria Math"/>
-                  <w:i/>
-                </w:rPr>
-              </m:ctrlPr>
-            </m:radPr>
-            <m:deg/>
-            <m:e>
-              <m:r>
-                <w:rPr>
-                  <w:rFonts w:ascii="Cambria Math" w:eastAsiaTheme="minorEastAsia" w:hAnsi="Cambria Math"/>
-                </w:rPr>
-                <m:t>2</m:t>
-              </m:r>
-              <m:sSup>
-                <m:sSupPr>
-                  <m:ctrlPr>
-                    <w:rPr>
-                      <w:rFonts w:ascii="Cambria Math" w:eastAsiaTheme="minorEastAsia" w:hAnsi="Cambria Math"/>
-                      <w:i/>
-                    </w:rPr>
-                  </m:ctrlPr>
-                </m:sSupPr>
-                <m:e>
-                  <m:r>
-                    <w:rPr>
-                      <w:rFonts w:ascii="Cambria Math" w:eastAsiaTheme="minorEastAsia" w:hAnsi="Cambria Math"/>
-                    </w:rPr>
-                    <m:t>R</m:t>
-                  </m:r>
-                </m:e>
-                <m:sup>
-                  <m:r>
-                    <w:rPr>
-                      <w:rFonts w:ascii="Cambria Math" w:eastAsiaTheme="minorEastAsia" w:hAnsi="Cambria Math"/>
-                    </w:rPr>
-                    <m:t>2</m:t>
-                  </m:r>
-                </m:sup>
-              </m:sSup>
-              <m:r>
-                <w:rPr>
-                  <w:rFonts w:ascii="Cambria Math" w:eastAsiaTheme="minorEastAsia" w:hAnsi="Cambria Math"/>
-                </w:rPr>
-                <m:t>⋅(1-</m:t>
-              </m:r>
-              <m:func>
-                <m:funcPr>
-                  <m:ctrlPr>
-                    <w:rPr>
-                      <w:rFonts w:ascii="Cambria Math" w:eastAsiaTheme="minorEastAsia" w:hAnsi="Cambria Math"/>
-                      <w:i/>
-                    </w:rPr>
-                  </m:ctrlPr>
-                </m:funcPr>
-                <m:fName>
-                  <m:r>
-                    <m:rPr>
-                      <m:sty m:val="p"/>
-                    </m:rPr>
-                    <w:rPr>
-                      <w:rFonts w:ascii="Cambria Math" w:eastAsiaTheme="minorEastAsia" w:hAnsi="Cambria Math"/>
-                    </w:rPr>
-                    <m:t>cos</m:t>
-                  </m:r>
-                </m:fName>
-                <m:e>
-                  <m:r>
-                    <w:rPr>
-                      <w:rFonts w:ascii="Cambria Math" w:eastAsiaTheme="minorEastAsia" w:hAnsi="Cambria Math"/>
-                    </w:rPr>
-                    <m:t>a</m:t>
-                  </m:r>
-                </m:e>
-              </m:func>
-              <m:func>
-                <m:funcPr>
-                  <m:ctrlPr>
-                    <w:rPr>
-                      <w:rFonts w:ascii="Cambria Math" w:eastAsiaTheme="minorEastAsia" w:hAnsi="Cambria Math"/>
-                      <w:i/>
-                    </w:rPr>
-                  </m:ctrlPr>
-                </m:funcPr>
-                <m:fName>
-                  <m:r>
-                    <m:rPr>
-                      <m:sty m:val="p"/>
-                    </m:rPr>
-                    <w:rPr>
-                      <w:rFonts w:ascii="Cambria Math" w:eastAsiaTheme="minorEastAsia" w:hAnsi="Cambria Math"/>
-                    </w:rPr>
-                    <m:t>cos</m:t>
-                  </m:r>
-                </m:fName>
-                <m:e>
-                  <m:r>
-                    <w:rPr>
-                      <w:rFonts w:ascii="Cambria Math" w:eastAsiaTheme="minorEastAsia" w:hAnsi="Cambria Math"/>
-                    </w:rPr>
-                    <m:t>b</m:t>
-                  </m:r>
-                </m:e>
-              </m:func>
-              <m:r>
-                <w:rPr>
-                  <w:rFonts w:ascii="Cambria Math" w:eastAsiaTheme="minorEastAsia" w:hAnsi="Cambria Math"/>
-                </w:rPr>
-                <m:t>-</m:t>
-              </m:r>
-              <m:func>
-                <m:funcPr>
-                  <m:ctrlPr>
-                    <w:rPr>
-                      <w:rFonts w:ascii="Cambria Math" w:eastAsiaTheme="minorEastAsia" w:hAnsi="Cambria Math"/>
-                      <w:i/>
-                    </w:rPr>
-                  </m:ctrlPr>
-                </m:funcPr>
-                <m:fName>
-                  <m:r>
-                    <m:rPr>
-                      <m:sty m:val="p"/>
-                    </m:rPr>
-                    <w:rPr>
-                      <w:rFonts w:ascii="Cambria Math" w:eastAsiaTheme="minorEastAsia" w:hAnsi="Cambria Math"/>
-                    </w:rPr>
-                    <m:t>sin</m:t>
-                  </m:r>
-                </m:fName>
-                <m:e>
-                  <m:r>
-                    <w:rPr>
-                      <w:rFonts w:ascii="Cambria Math" w:eastAsiaTheme="minorEastAsia" w:hAnsi="Cambria Math"/>
-                    </w:rPr>
-                    <m:t>a</m:t>
-                  </m:r>
-                </m:e>
-              </m:func>
-              <m:func>
-                <m:funcPr>
-                  <m:ctrlPr>
-                    <w:rPr>
-                      <w:rFonts w:ascii="Cambria Math" w:eastAsiaTheme="minorEastAsia" w:hAnsi="Cambria Math"/>
-                      <w:i/>
-                    </w:rPr>
-                  </m:ctrlPr>
-                </m:funcPr>
-                <m:fName>
-                  <m:r>
-                    <m:rPr>
-                      <m:sty m:val="p"/>
-                    </m:rPr>
-                    <w:rPr>
-                      <w:rFonts w:ascii="Cambria Math" w:eastAsiaTheme="minorEastAsia" w:hAnsi="Cambria Math"/>
-                    </w:rPr>
-                    <m:t>sin</m:t>
-                  </m:r>
-                </m:fName>
-                <m:e>
-                  <m:r>
-                    <w:rPr>
-                      <w:rFonts w:ascii="Cambria Math" w:eastAsiaTheme="minorEastAsia" w:hAnsi="Cambria Math"/>
-                    </w:rPr>
-                    <m:t>b</m:t>
-                  </m:r>
-                </m:e>
-              </m:func>
-              <m:func>
-                <m:funcPr>
-                  <m:ctrlPr>
-                    <w:rPr>
-                      <w:rFonts w:ascii="Cambria Math" w:eastAsiaTheme="minorEastAsia" w:hAnsi="Cambria Math"/>
-                      <w:i/>
-                    </w:rPr>
-                  </m:ctrlPr>
-                </m:funcPr>
-                <m:fName>
-                  <m:r>
-                    <m:rPr>
-                      <m:sty m:val="p"/>
-                    </m:rPr>
-                    <w:rPr>
-                      <w:rFonts w:ascii="Cambria Math" w:eastAsiaTheme="minorEastAsia" w:hAnsi="Cambria Math"/>
-                    </w:rPr>
-                    <m:t>cos</m:t>
-                  </m:r>
-                </m:fName>
-                <m:e>
-                  <m:r>
-                    <w:rPr>
-                      <w:rFonts w:ascii="Cambria Math" w:eastAsiaTheme="minorEastAsia" w:hAnsi="Cambria Math"/>
-                    </w:rPr>
-                    <m:t>φ</m:t>
-                  </m:r>
-                </m:e>
-              </m:func>
-              <m:r>
-                <w:rPr>
-                  <w:rFonts w:ascii="Cambria Math" w:hAnsi="Cambria Math"/>
-                </w:rPr>
-                <m:t>)</m:t>
-              </m:r>
-            </m:e>
-          </m:rad>
-        </m:oMath>
-      </m:oMathPara>
-    </w:p>
-    <w:p>
-      <w:pPr>
-        <w:rPr>
-          <w:rFonts w:eastAsiaTheme="minorEastAsia"/>
-        </w:rPr>
-      </w:pPr>
-      <m:oMathPara>
-        <m:oMath>
-          <m:d>
-            <m:dPr>
-              <m:begChr m:val="|"/>
-              <m:endChr m:val="|"/>
-              <m:ctrlPr>
-                <w:rPr>
-                  <w:rFonts w:ascii="Cambria Math" w:eastAsiaTheme="minorEastAsia" w:hAnsi="Cambria Math"/>
-                  <w:i/>
-                </w:rPr>
-              </m:ctrlPr>
-            </m:dPr>
-            <m:e>
-              <m:r>
-                <w:rPr>
-                  <w:rFonts w:ascii="Cambria Math" w:eastAsiaTheme="minorEastAsia" w:hAnsi="Cambria Math"/>
-                </w:rPr>
-                <m:t>AB</m:t>
-              </m:r>
-            </m:e>
-          </m:d>
-          <m:r>
-            <w:rPr>
-              <w:rFonts w:ascii="Cambria Math" w:eastAsiaTheme="minorEastAsia" w:hAnsi="Cambria Math"/>
-            </w:rPr>
-            <m:t>=R</m:t>
-          </m:r>
-          <m:rad>
-            <m:radPr>
-              <m:degHide m:val="1"/>
-              <m:ctrlPr>
-                <w:rPr>
-                  <w:rFonts w:ascii="Cambria Math" w:eastAsiaTheme="minorEastAsia" w:hAnsi="Cambria Math"/>
-                  <w:i/>
-                </w:rPr>
-              </m:ctrlPr>
-            </m:radPr>
-            <m:deg/>
-            <m:e>
-              <m:r>
-                <w:rPr>
-                  <w:rFonts w:ascii="Cambria Math" w:eastAsiaTheme="minorEastAsia" w:hAnsi="Cambria Math"/>
-                </w:rPr>
-                <m:t>2⋅(1-</m:t>
-              </m:r>
-              <m:func>
-                <m:funcPr>
-                  <m:ctrlPr>
-                    <w:rPr>
-                      <w:rFonts w:ascii="Cambria Math" w:eastAsiaTheme="minorEastAsia" w:hAnsi="Cambria Math"/>
-                      <w:i/>
-                    </w:rPr>
-                  </m:ctrlPr>
-                </m:funcPr>
-                <m:fName>
-                  <m:r>
-                    <m:rPr>
-                      <m:sty m:val="p"/>
-                    </m:rPr>
-                    <w:rPr>
-                      <w:rFonts w:ascii="Cambria Math" w:eastAsiaTheme="minorEastAsia" w:hAnsi="Cambria Math"/>
-                    </w:rPr>
-                    <m:t>cos</m:t>
-                  </m:r>
-                </m:fName>
-                <m:e>
-                  <m:r>
-                    <w:rPr>
-                      <w:rFonts w:ascii="Cambria Math" w:eastAsiaTheme="minorEastAsia" w:hAnsi="Cambria Math"/>
-                    </w:rPr>
-                    <m:t>a</m:t>
-                  </m:r>
-                </m:e>
-              </m:func>
-              <m:func>
-                <m:funcPr>
-                  <m:ctrlPr>
-                    <w:rPr>
-                      <w:rFonts w:ascii="Cambria Math" w:eastAsiaTheme="minorEastAsia" w:hAnsi="Cambria Math"/>
-                      <w:i/>
-                    </w:rPr>
-                  </m:ctrlPr>
-                </m:funcPr>
-                <m:fName>
-                  <m:r>
-                    <m:rPr>
-                      <m:sty m:val="p"/>
-                    </m:rPr>
-                    <w:rPr>
-                      <w:rFonts w:ascii="Cambria Math" w:eastAsiaTheme="minorEastAsia" w:hAnsi="Cambria Math"/>
-                    </w:rPr>
-                    <m:t>cos</m:t>
-                  </m:r>
-                </m:fName>
-                <m:e>
-                  <m:r>
-                    <w:rPr>
-                      <w:rFonts w:ascii="Cambria Math" w:eastAsiaTheme="minorEastAsia" w:hAnsi="Cambria Math"/>
-                    </w:rPr>
-                    <m:t>b</m:t>
-                  </m:r>
-                </m:e>
-              </m:func>
-              <m:r>
-                <w:rPr>
-                  <w:rFonts w:ascii="Cambria Math" w:eastAsiaTheme="minorEastAsia" w:hAnsi="Cambria Math"/>
-                </w:rPr>
-                <m:t>-</m:t>
-              </m:r>
-              <m:func>
-                <m:funcPr>
-                  <m:ctrlPr>
-                    <w:rPr>
-                      <w:rFonts w:ascii="Cambria Math" w:eastAsiaTheme="minorEastAsia" w:hAnsi="Cambria Math"/>
-                      <w:i/>
-                    </w:rPr>
-                  </m:ctrlPr>
-                </m:funcPr>
-                <m:fName>
-                  <m:r>
-                    <m:rPr>
-                      <m:sty m:val="p"/>
-                    </m:rPr>
-                    <w:rPr>
-                      <w:rFonts w:ascii="Cambria Math" w:eastAsiaTheme="minorEastAsia" w:hAnsi="Cambria Math"/>
-                    </w:rPr>
-                    <m:t>sin</m:t>
-                  </m:r>
-                </m:fName>
-                <m:e>
-                  <m:r>
-                    <w:rPr>
-                      <w:rFonts w:ascii="Cambria Math" w:eastAsiaTheme="minorEastAsia" w:hAnsi="Cambria Math"/>
-                    </w:rPr>
-                    <m:t>a</m:t>
-                  </m:r>
-                </m:e>
-              </m:func>
-              <m:func>
-                <m:funcPr>
-                  <m:ctrlPr>
-                    <w:rPr>
-                      <w:rFonts w:ascii="Cambria Math" w:eastAsiaTheme="minorEastAsia" w:hAnsi="Cambria Math"/>
-                      <w:i/>
-                    </w:rPr>
-                  </m:ctrlPr>
-                </m:funcPr>
-                <m:fName>
-                  <m:r>
-                    <m:rPr>
-                      <m:sty m:val="p"/>
-                    </m:rPr>
-                    <w:rPr>
-                      <w:rFonts w:ascii="Cambria Math" w:eastAsiaTheme="minorEastAsia" w:hAnsi="Cambria Math"/>
-                    </w:rPr>
-                    <m:t>sin</m:t>
-                  </m:r>
-                </m:fName>
-                <m:e>
-                  <m:r>
-                    <w:rPr>
-                      <w:rFonts w:ascii="Cambria Math" w:eastAsiaTheme="minorEastAsia" w:hAnsi="Cambria Math"/>
-                    </w:rPr>
-                    <m:t>b</m:t>
-                  </m:r>
-                </m:e>
-              </m:func>
-              <m:func>
-                <m:funcPr>
-                  <m:ctrlPr>
-                    <w:rPr>
-                      <w:rFonts w:ascii="Cambria Math" w:eastAsiaTheme="minorEastAsia" w:hAnsi="Cambria Math"/>
-                      <w:i/>
-                    </w:rPr>
-                  </m:ctrlPr>
-                </m:funcPr>
-                <m:fName>
-                  <m:r>
-                    <m:rPr>
-                      <m:sty m:val="p"/>
-                    </m:rPr>
-                    <w:rPr>
-                      <w:rFonts w:ascii="Cambria Math" w:eastAsiaTheme="minorEastAsia" w:hAnsi="Cambria Math"/>
-                    </w:rPr>
-                    <m:t>cos</m:t>
-                  </m:r>
-                </m:fName>
-                <m:e>
-                  <m:r>
-                    <w:rPr>
-                      <w:rFonts w:ascii="Cambria Math" w:eastAsiaTheme="minorEastAsia" w:hAnsi="Cambria Math"/>
-                    </w:rPr>
-                    <m:t>φ</m:t>
-                  </m:r>
-                </m:e>
-              </m:func>
-              <m:r>
-                <w:rPr>
-                  <w:rFonts w:ascii="Cambria Math" w:hAnsi="Cambria Math"/>
-                </w:rPr>
-                <m:t>)</m:t>
-              </m:r>
-            </m:e>
-          </m:rad>
-        </m:oMath>
-      </m:oMathPara>
-    </w:p>
-    <w:p>
-      <w:pPr>
-        <w:rPr>
-          <w:rFonts w:eastAsiaTheme="minorEastAsia"/>
-        </w:rPr>
-      </w:pPr>
-      <w:r>
-        <w:rPr>
-          <w:rFonts w:eastAsiaTheme="minorEastAsia"/>
-        </w:rPr>
-        <w:t>As we know:</w:t>
-      </w:r>
-    </w:p>
-    <w:p>
-      <w:pPr>
-        <w:rPr>
-          <w:rFonts w:eastAsiaTheme="minorEastAsia"/>
-        </w:rPr>
-      </w:pPr>
-      <m:oMathPara>
-        <m:oMath>
-          <m:r>
-            <w:rPr>
-              <w:rFonts w:ascii="Cambria Math" w:eastAsiaTheme="minorEastAsia" w:hAnsi="Cambria Math"/>
-            </w:rPr>
-            <m:t>a</m:t>
-          </m:r>
-          <m:d>
-            <m:dPr>
-              <m:begChr m:val="["/>
-              <m:endChr m:val="]"/>
-              <m:ctrlPr>
-                <w:rPr>
-                  <w:rFonts w:ascii="Cambria Math" w:eastAsiaTheme="minorEastAsia" w:hAnsi="Cambria Math"/>
-                  <w:i/>
-                </w:rPr>
-              </m:ctrlPr>
-            </m:dPr>
-            <m:e>
-              <m:r>
-                <w:rPr>
-                  <w:rFonts w:ascii="Cambria Math" w:eastAsiaTheme="minorEastAsia" w:hAnsi="Cambria Math"/>
-                </w:rPr>
-                <m:t>rad</m:t>
-              </m:r>
-            </m:e>
-          </m:d>
-          <m:r>
-            <w:rPr>
-              <w:rFonts w:ascii="Cambria Math" w:eastAsiaTheme="minorEastAsia" w:hAnsi="Cambria Math"/>
-            </w:rPr>
-            <m:t>=</m:t>
-          </m:r>
-          <m:d>
-            <m:dPr>
-              <m:ctrlPr>
-                <w:rPr>
-                  <w:rFonts w:ascii="Cambria Math" w:eastAsiaTheme="minorEastAsia" w:hAnsi="Cambria Math"/>
-                  <w:i/>
-                </w:rPr>
-              </m:ctrlPr>
-            </m:dPr>
-            <m:e>
-              <m:r>
-                <w:rPr>
-                  <w:rFonts w:ascii="Cambria Math" w:eastAsiaTheme="minorEastAsia" w:hAnsi="Cambria Math"/>
-                </w:rPr>
-                <m:t>90°-lat</m:t>
-              </m:r>
-              <m:d>
-                <m:dPr>
-                  <m:ctrlPr>
-                    <w:rPr>
-                      <w:rFonts w:ascii="Cambria Math" w:eastAsiaTheme="minorEastAsia" w:hAnsi="Cambria Math"/>
-                      <w:i/>
-                    </w:rPr>
-                  </m:ctrlPr>
-                </m:dPr>
-                <m:e>
-                  <m:r>
-                    <w:rPr>
-                      <w:rFonts w:ascii="Cambria Math" w:eastAsiaTheme="minorEastAsia" w:hAnsi="Cambria Math"/>
-                    </w:rPr>
-                    <m:t>B</m:t>
-                  </m:r>
-                </m:e>
-              </m:d>
-            </m:e>
-          </m:d>
-          <m:r>
-            <w:rPr>
-              <w:rFonts w:ascii="Cambria Math" w:eastAsiaTheme="minorEastAsia" w:hAnsi="Cambria Math"/>
-            </w:rPr>
-            <m:t>⋅</m:t>
-          </m:r>
-          <m:f>
-            <m:fPr>
-              <m:ctrlPr>
-                <w:rPr>
-                  <w:rFonts w:ascii="Cambria Math" w:eastAsiaTheme="minorEastAsia" w:hAnsi="Cambria Math"/>
-                  <w:i/>
-                </w:rPr>
-              </m:ctrlPr>
-            </m:fPr>
-            <m:num>
-              <m:r>
-                <w:rPr>
-                  <w:rFonts w:ascii="Cambria Math" w:eastAsiaTheme="minorEastAsia" w:hAnsi="Cambria Math"/>
-                </w:rPr>
-                <m:t>π</m:t>
-              </m:r>
-            </m:num>
-            <m:den>
-              <m:r>
-                <w:rPr>
-                  <w:rFonts w:ascii="Cambria Math" w:eastAsiaTheme="minorEastAsia" w:hAnsi="Cambria Math"/>
-                </w:rPr>
-                <m:t>180</m:t>
-              </m:r>
-            </m:den>
-          </m:f>
-          <m:r>
-            <m:rPr>
-              <m:sty m:val="p"/>
-            </m:rPr>
-            <w:rPr>
-              <w:rFonts w:ascii="Cambria Math" w:eastAsiaTheme="minorEastAsia" w:hAnsi="Cambria Math"/>
-            </w:rPr>
-            <w:br/>
-          </m:r>
-        </m:oMath>
-        <m:oMath>
-          <m:r>
-            <w:rPr>
-              <w:rFonts w:ascii="Cambria Math" w:eastAsiaTheme="minorEastAsia" w:hAnsi="Cambria Math"/>
-            </w:rPr>
-            <m:t>b</m:t>
-          </m:r>
-          <m:d>
-            <m:dPr>
-              <m:begChr m:val="["/>
-              <m:endChr m:val="]"/>
-              <m:ctrlPr>
-                <w:rPr>
-                  <w:rFonts w:ascii="Cambria Math" w:eastAsiaTheme="minorEastAsia" w:hAnsi="Cambria Math"/>
-                  <w:i/>
-                </w:rPr>
-              </m:ctrlPr>
-            </m:dPr>
-            <m:e>
-              <m:r>
-                <w:rPr>
-                  <w:rFonts w:ascii="Cambria Math" w:eastAsiaTheme="minorEastAsia" w:hAnsi="Cambria Math"/>
-                </w:rPr>
-                <m:t>rad</m:t>
-              </m:r>
-            </m:e>
-          </m:d>
-          <m:r>
-            <w:rPr>
-              <w:rFonts w:ascii="Cambria Math" w:eastAsiaTheme="minorEastAsia" w:hAnsi="Cambria Math"/>
-            </w:rPr>
-            <m:t>=</m:t>
-          </m:r>
-          <m:d>
-            <m:dPr>
-              <m:ctrlPr>
-                <w:rPr>
-                  <w:rFonts w:ascii="Cambria Math" w:eastAsiaTheme="minorEastAsia" w:hAnsi="Cambria Math"/>
-                  <w:i/>
-                </w:rPr>
-              </m:ctrlPr>
-            </m:dPr>
-            <m:e>
-              <m:r>
-                <w:rPr>
-                  <w:rFonts w:ascii="Cambria Math" w:eastAsiaTheme="minorEastAsia" w:hAnsi="Cambria Math"/>
-                </w:rPr>
-                <m:t>90°-lat</m:t>
-              </m:r>
-              <m:d>
-                <m:dPr>
-                  <m:ctrlPr>
-                    <w:rPr>
-                      <w:rFonts w:ascii="Cambria Math" w:eastAsiaTheme="minorEastAsia" w:hAnsi="Cambria Math"/>
-                      <w:i/>
-                    </w:rPr>
-                  </m:ctrlPr>
-                </m:dPr>
-                <m:e>
-                  <m:r>
-                    <w:rPr>
-                      <w:rFonts w:ascii="Cambria Math" w:eastAsiaTheme="minorEastAsia" w:hAnsi="Cambria Math"/>
-                    </w:rPr>
-                    <m:t>A</m:t>
-                  </m:r>
-                </m:e>
-              </m:d>
-            </m:e>
-          </m:d>
-          <m:r>
-            <w:rPr>
-              <w:rFonts w:ascii="Cambria Math" w:eastAsiaTheme="minorEastAsia" w:hAnsi="Cambria Math"/>
-            </w:rPr>
-            <m:t>⋅</m:t>
-          </m:r>
-          <m:f>
-            <m:fPr>
-              <m:ctrlPr>
-                <w:rPr>
-                  <w:rFonts w:ascii="Cambria Math" w:eastAsiaTheme="minorEastAsia" w:hAnsi="Cambria Math"/>
-                  <w:i/>
-                </w:rPr>
-              </m:ctrlPr>
-            </m:fPr>
-            <m:num>
-              <m:r>
-                <w:rPr>
-                  <w:rFonts w:ascii="Cambria Math" w:eastAsiaTheme="minorEastAsia" w:hAnsi="Cambria Math"/>
-                </w:rPr>
-                <m:t>π</m:t>
-              </m:r>
-            </m:num>
-            <m:den>
-              <m:r>
-                <w:rPr>
-                  <w:rFonts w:ascii="Cambria Math" w:eastAsiaTheme="minorEastAsia" w:hAnsi="Cambria Math"/>
-                </w:rPr>
-                <m:t>180</m:t>
-              </m:r>
-            </m:den>
-          </m:f>
-          <m:r>
-            <m:rPr>
-              <m:sty m:val="p"/>
-            </m:rPr>
-            <w:rPr>
-              <w:rFonts w:ascii="Cambria Math" w:eastAsiaTheme="minorEastAsia" w:hAnsi="Cambria Math"/>
-            </w:rPr>
-            <w:br/>
-          </m:r>
-        </m:oMath>
-        <m:oMath>
-          <m:r>
-            <w:rPr>
-              <w:rFonts w:ascii="Cambria Math" w:eastAsiaTheme="minorEastAsia" w:hAnsi="Cambria Math"/>
-            </w:rPr>
-            <m:t>φ</m:t>
-          </m:r>
-          <m:d>
-            <m:dPr>
-              <m:begChr m:val="["/>
-              <m:endChr m:val="]"/>
-              <m:ctrlPr>
-                <w:rPr>
-                  <w:rFonts w:ascii="Cambria Math" w:eastAsiaTheme="minorEastAsia" w:hAnsi="Cambria Math"/>
-                  <w:i/>
-                </w:rPr>
-              </m:ctrlPr>
-            </m:dPr>
-            <m:e>
-              <m:r>
-                <w:rPr>
-                  <w:rFonts w:ascii="Cambria Math" w:eastAsiaTheme="minorEastAsia" w:hAnsi="Cambria Math"/>
-                </w:rPr>
-                <m:t>rad</m:t>
-              </m:r>
-            </m:e>
-          </m:d>
-          <m:r>
-            <w:rPr>
-              <w:rFonts w:ascii="Cambria Math" w:eastAsiaTheme="minorEastAsia" w:hAnsi="Cambria Math"/>
-            </w:rPr>
-            <m:t>=</m:t>
-          </m:r>
-          <m:d>
-            <m:dPr>
-              <m:ctrlPr>
-                <w:rPr>
-                  <w:rFonts w:ascii="Cambria Math" w:eastAsiaTheme="minorEastAsia" w:hAnsi="Cambria Math"/>
-                  <w:i/>
-                </w:rPr>
-              </m:ctrlPr>
-            </m:dPr>
-            <m:e>
-              <m:r>
-                <w:rPr>
-                  <w:rFonts w:ascii="Cambria Math" w:eastAsiaTheme="minorEastAsia" w:hAnsi="Cambria Math"/>
-                </w:rPr>
-                <m:t>lon</m:t>
-              </m:r>
-              <m:d>
-                <m:dPr>
-                  <m:ctrlPr>
-                    <w:rPr>
-                      <w:rFonts w:ascii="Cambria Math" w:eastAsiaTheme="minorEastAsia" w:hAnsi="Cambria Math"/>
-                      <w:i/>
-                    </w:rPr>
-                  </m:ctrlPr>
-                </m:dPr>
-                <m:e>
-                  <m:r>
-                    <w:rPr>
-                      <w:rFonts w:ascii="Cambria Math" w:eastAsiaTheme="minorEastAsia" w:hAnsi="Cambria Math"/>
-                    </w:rPr>
-                    <m:t>A</m:t>
-                  </m:r>
-                </m:e>
-              </m:d>
-              <m:r>
-                <w:rPr>
-                  <w:rFonts w:ascii="Cambria Math" w:eastAsiaTheme="minorEastAsia" w:hAnsi="Cambria Math"/>
-                </w:rPr>
-                <m:t>-lon</m:t>
-              </m:r>
-              <m:d>
-                <m:dPr>
-                  <m:ctrlPr>
-                    <w:rPr>
-                      <w:rFonts w:ascii="Cambria Math" w:eastAsiaTheme="minorEastAsia" w:hAnsi="Cambria Math"/>
-                      <w:i/>
-                    </w:rPr>
-                  </m:ctrlPr>
-                </m:dPr>
-                <m:e>
-                  <m:r>
-                    <w:rPr>
-                      <w:rFonts w:ascii="Cambria Math" w:eastAsiaTheme="minorEastAsia" w:hAnsi="Cambria Math"/>
-                    </w:rPr>
-                    <m:t>B</m:t>
-                  </m:r>
-                </m:e>
-              </m:d>
-            </m:e>
-          </m:d>
-          <m:r>
-            <w:rPr>
-              <w:rFonts w:ascii="Cambria Math" w:eastAsiaTheme="minorEastAsia" w:hAnsi="Cambria Math"/>
-            </w:rPr>
-            <m:t>⋅</m:t>
-          </m:r>
-          <m:f>
-            <m:fPr>
-              <m:ctrlPr>
-                <w:rPr>
-                  <w:rFonts w:ascii="Cambria Math" w:eastAsiaTheme="minorEastAsia" w:hAnsi="Cambria Math"/>
-                  <w:i/>
-                </w:rPr>
-              </m:ctrlPr>
-            </m:fPr>
-            <m:num>
-              <m:r>
-                <w:rPr>
-                  <w:rFonts w:ascii="Cambria Math" w:eastAsiaTheme="minorEastAsia" w:hAnsi="Cambria Math"/>
-                </w:rPr>
-                <m:t>π</m:t>
-              </m:r>
-            </m:num>
-            <m:den>
-              <m:r>
-                <w:rPr>
-                  <w:rFonts w:ascii="Cambria Math" w:eastAsiaTheme="minorEastAsia" w:hAnsi="Cambria Math"/>
-                </w:rPr>
-                <m:t>180</m:t>
-              </m:r>
-            </m:den>
-          </m:f>
-        </m:oMath>
-      </m:oMathPara>
-    </w:p>
-    <w:p>
-      <w:pPr>
-        <w:rPr>
-          <w:rFonts w:eastAsiaTheme="minorEastAsia"/>
-        </w:rPr>
-      </w:pPr>
-      <m:oMathPara>
-        <m:oMath>
-          <m:r>
-            <w:rPr>
-              <w:rFonts w:ascii="Cambria Math" w:eastAsiaTheme="minorEastAsia" w:hAnsi="Cambria Math"/>
-            </w:rPr>
-            <m:t>R=6371km</m:t>
-          </m:r>
-        </m:oMath>
-      </m:oMathPara>
-    </w:p>
-    <w:p>
-      <w:pPr>
-        <w:rPr>
-          <w:rFonts w:eastAsiaTheme="minorEastAsia"/>
-        </w:rPr>
-      </w:pPr>
-      <w:r>
-        <w:rPr>
-          <w:rFonts w:eastAsiaTheme="minorEastAsia"/>
-        </w:rPr>
-        <w:lastRenderedPageBreak/>
-        <w:t xml:space="preserve">We have everything to calculate </w:t>
-      </w:r>
-      <m:oMath>
-        <m:d>
-          <m:dPr>
-            <m:begChr m:val="|"/>
-            <m:endChr m:val="|"/>
-            <m:ctrlPr>
-              <w:rPr>
-                <w:rFonts w:ascii="Cambria Math" w:eastAsiaTheme="minorEastAsia" w:hAnsi="Cambria Math"/>
-                <w:i/>
-              </w:rPr>
-            </m:ctrlPr>
-          </m:dPr>
-          <m:e>
-            <m:r>
-              <w:rPr>
-                <w:rFonts w:ascii="Cambria Math" w:eastAsiaTheme="minorEastAsia" w:hAnsi="Cambria Math"/>
-              </w:rPr>
-              <m:t>AB</m:t>
-            </m:r>
-          </m:e>
-        </m:d>
-      </m:oMath>
-      <w:r>
-        <w:rPr>
-          <w:rFonts w:eastAsiaTheme="minorEastAsia"/>
-        </w:rPr>
-        <w:t xml:space="preserve"> for ideal sphere, but Earth is not ideal sphere, indeed it is spherical ellipse</w:t>
-      </w:r>
-      <w:r>
-        <w:rPr>
-          <w:rFonts w:eastAsiaTheme="minorEastAsia"/>
-        </w:rPr>
-        <w:t>(spheroid)</w:t>
-      </w:r>
-      <w:r>
-        <w:rPr>
-          <w:rFonts w:eastAsiaTheme="minorEastAsia"/>
-        </w:rPr>
-        <w:t>... Is there big difference for Earth?</w:t>
-      </w:r>
-    </w:p>
-    <w:p>
-      <w:pPr>
-        <w:rPr>
-          <w:rFonts w:eastAsiaTheme="minorEastAsia"/>
-        </w:rPr>
-      </w:pPr>
-      <w:r>
-        <w:rPr>
-          <w:rFonts w:eastAsiaTheme="minorEastAsia"/>
-        </w:rPr>
-        <w:t>Mu intuition tells me that for small angles p there is not much error, but for big there may be.</w:t>
-      </w:r>
-    </w:p>
-    <w:p>
-      <w:pPr>
-        <w:rPr>
-          <w:rFonts w:eastAsiaTheme="minorEastAsia"/>
-        </w:rPr>
-      </w:pPr>
-      <w:r>
-        <w:rPr>
-          <w:rFonts w:eastAsiaTheme="minorEastAsia"/>
-        </w:rPr>
         <w:t>I forgot “</w:t>
       </w:r>
-      <w:hyperlink r:id="rId8" w:tooltip="Floating point" w:history="1">
+      <w:hyperlink r:id="rId7" w:tooltip="Floating point" w:history="1">
         <w:r>
           <w:rPr>
             <w:rStyle w:val="Hyperlink"/>
@@ -1812,7 +1487,7 @@
         </w:rPr>
         <w:t> precision, the spherical law of cosines formula can have large </w:t>
       </w:r>
-      <w:hyperlink r:id="rId9" w:tooltip="Rounding error" w:history="1">
+      <w:hyperlink r:id="rId8" w:tooltip="Rounding error" w:history="1">
         <w:r>
           <w:rPr>
             <w:rStyle w:val="Hyperlink"/>
@@ -1841,7 +1516,7 @@
         </w:rPr>
         <w:t>” (</w:t>
       </w:r>
-      <w:hyperlink r:id="rId10" w:history="1">
+      <w:hyperlink r:id="rId9" w:history="1">
         <w:r>
           <w:rPr>
             <w:rStyle w:val="Hyperlink"/>
@@ -1873,7 +1548,7 @@
         </w:rPr>
         <w:t>“For modern </w:t>
       </w:r>
-      <w:hyperlink r:id="rId11" w:tooltip="IEEE 754" w:history="1">
+      <w:hyperlink r:id="rId10" w:tooltip="IEEE 754" w:history="1">
         <w:r>
           <w:rPr>
             <w:rStyle w:val="Hyperlink"/>
@@ -1981,7 +1656,7 @@
           <w:numId w:val="1"/>
         </w:numPr>
       </w:pPr>
-      <w:hyperlink r:id="rId12" w:history="1">
+      <w:hyperlink r:id="rId11" w:history="1">
         <w:r>
           <w:rPr>
             <w:rStyle w:val="Hyperlink"/>

--- a/Distance between two points-analysis.docx
+++ b/Distance between two points-analysis.docx
@@ -51,7 +51,10 @@
     </w:p>
     <w:p>
       <w:r>
-        <w:t>GET ~/</w:t>
+        <w:t>POST</w:t>
+      </w:r>
+      <w:r>
+        <w:t xml:space="preserve"> ~/</w:t>
       </w:r>
       <w:proofErr w:type="spellStart"/>
       <w:r>
@@ -75,95 +78,251 @@
         <w:t>surfaceDistanse</w:t>
       </w:r>
       <w:proofErr w:type="spellEnd"/>
+    </w:p>
+    <w:p>
+      <w:r>
+        <w:t>{</w:t>
+      </w:r>
+    </w:p>
+    <w:p>
+      <w:r>
+        <w:t xml:space="preserve">    “</w:t>
+      </w:r>
+      <w:proofErr w:type="spellStart"/>
+      <w:r>
+        <w:t>LatitiudeA</w:t>
+      </w:r>
+      <w:proofErr w:type="spellEnd"/>
+      <w:r>
+        <w:t>”: “</w:t>
+      </w:r>
+      <w:r>
+        <w:t>&lt;</w:t>
+      </w:r>
+      <w:proofErr w:type="spellStart"/>
+      <w:r>
+        <w:t>latA</w:t>
+      </w:r>
+      <w:proofErr w:type="spellEnd"/>
+      <w:r>
+        <w:t>&gt;</w:t>
+      </w:r>
+      <w:r>
+        <w:t>”,</w:t>
+      </w:r>
+    </w:p>
+    <w:p>
+      <w:r>
+        <w:t xml:space="preserve">    “</w:t>
+      </w:r>
+      <w:proofErr w:type="spellStart"/>
+      <w:r>
+        <w:t>longitudeA</w:t>
+      </w:r>
+      <w:proofErr w:type="spellEnd"/>
+      <w:r>
+        <w:t xml:space="preserve">”: </w:t>
+      </w:r>
+      <w:r>
+        <w:t>“&lt;</w:t>
+      </w:r>
+      <w:proofErr w:type="spellStart"/>
+      <w:r>
+        <w:t>longA</w:t>
+      </w:r>
+      <w:proofErr w:type="spellEnd"/>
+      <w:r>
+        <w:t>&gt;</w:t>
+      </w:r>
+      <w:r>
+        <w:t>”,</w:t>
+      </w:r>
+    </w:p>
+    <w:p>
+      <w:r>
+        <w:t xml:space="preserve">    “</w:t>
+      </w:r>
+      <w:proofErr w:type="spellStart"/>
+      <w:r>
+        <w:t>LatitiudeB</w:t>
+      </w:r>
+      <w:proofErr w:type="spellEnd"/>
+      <w:r>
+        <w:t>”: “</w:t>
+      </w:r>
+      <w:r>
+        <w:t>&lt;</w:t>
+      </w:r>
+      <w:proofErr w:type="spellStart"/>
+      <w:r>
+        <w:t>latB</w:t>
+      </w:r>
+      <w:proofErr w:type="spellEnd"/>
+      <w:r>
+        <w:t>&gt;</w:t>
+      </w:r>
+      <w:r>
+        <w:t>”,</w:t>
+      </w:r>
+    </w:p>
+    <w:p>
+      <w:r>
+        <w:t xml:space="preserve">    “</w:t>
+      </w:r>
+      <w:proofErr w:type="spellStart"/>
+      <w:r>
+        <w:t>longitudeB</w:t>
+      </w:r>
+      <w:proofErr w:type="spellEnd"/>
+      <w:r>
+        <w:t>”: “</w:t>
+      </w:r>
+      <w:r>
+        <w:t>&lt;</w:t>
+      </w:r>
+      <w:proofErr w:type="spellStart"/>
+      <w:r>
+        <w:t>longB</w:t>
+      </w:r>
+      <w:proofErr w:type="spellEnd"/>
+      <w:r>
+        <w:t>&gt;</w:t>
+      </w:r>
+      <w:r>
+        <w:t>”</w:t>
+      </w:r>
+    </w:p>
+    <w:p>
+      <w:r>
+        <w:t>}</w:t>
+      </w:r>
+    </w:p>
+    <w:p/>
+    <w:p>
+      <w:bookmarkStart w:id="0" w:name="_Hlk111282087"/>
+      <w:r>
+        <w:t>53.297975</w:t>
+      </w:r>
+      <w:bookmarkEnd w:id="0"/>
+      <w:r>
+        <w:t>, -6.372663 – Spartan martial arts, Dublin</w:t>
+      </w:r>
+    </w:p>
+    <w:p>
+      <w:r>
+        <w:t>41.385101, -81.440440 – Chipotle Mexican grill food Cleveland</w:t>
+      </w:r>
+    </w:p>
+    <w:p/>
+    <w:p>
+      <w:r>
+        <w:t>POST</w:t>
+      </w:r>
+      <w:r>
+        <w:t xml:space="preserve"> ~/</w:t>
+      </w:r>
+      <w:proofErr w:type="spellStart"/>
+      <w:r>
+        <w:t>api</w:t>
+      </w:r>
+      <w:proofErr w:type="spellEnd"/>
+      <w:r>
+        <w:t>/v1/</w:t>
+      </w:r>
+      <w:r>
+        <w:t xml:space="preserve"> </w:t>
+      </w:r>
+      <w:r>
+        <w:t>Earth</w:t>
+      </w:r>
       <w:r>
         <w:t>/</w:t>
       </w:r>
-      <w:r>
-        <w:t>&lt;</w:t>
-      </w:r>
       <w:proofErr w:type="spellStart"/>
       <w:r>
-        <w:t>latA</w:t>
+        <w:t>surfaceDistanse</w:t>
       </w:r>
       <w:proofErr w:type="spellEnd"/>
-      <w:r>
-        <w:t>&gt;</w:t>
-      </w:r>
-      <w:r>
-        <w:t>/</w:t>
-      </w:r>
-      <w:r>
-        <w:t>&lt;</w:t>
+    </w:p>
+    <w:p>
+      <w:r>
+        <w:t>{</w:t>
+      </w:r>
+    </w:p>
+    <w:p>
+      <w:r>
+        <w:t xml:space="preserve">    “</w:t>
       </w:r>
       <w:proofErr w:type="spellStart"/>
       <w:r>
-        <w:t>longA</w:t>
+        <w:t>LatitiudeA</w:t>
       </w:r>
       <w:proofErr w:type="spellEnd"/>
       <w:r>
-        <w:t>&gt;/&lt;</w:t>
+        <w:t>”: “</w:t>
+      </w:r>
+      <w:r>
+        <w:t>53.297975</w:t>
+      </w:r>
+      <w:r>
+        <w:t>”,</w:t>
+      </w:r>
+    </w:p>
+    <w:p>
+      <w:r>
+        <w:t xml:space="preserve">    “</w:t>
       </w:r>
       <w:proofErr w:type="spellStart"/>
       <w:r>
-        <w:t>latB</w:t>
+        <w:t>longitudeA</w:t>
       </w:r>
       <w:proofErr w:type="spellEnd"/>
       <w:r>
-        <w:t>&gt;/&lt;</w:t>
+        <w:t>”: “</w:t>
+      </w:r>
+      <w:r>
+        <w:t>-6.372663</w:t>
+      </w:r>
+      <w:r>
+        <w:t>”,</w:t>
+      </w:r>
+    </w:p>
+    <w:p>
+      <w:r>
+        <w:t xml:space="preserve">    “</w:t>
       </w:r>
       <w:proofErr w:type="spellStart"/>
       <w:r>
-        <w:t>longB</w:t>
+        <w:t>Latitiude</w:t>
+      </w:r>
+      <w:r>
+        <w:t>B</w:t>
       </w:r>
       <w:proofErr w:type="spellEnd"/>
       <w:r>
-        <w:t>&gt;</w:t>
-      </w:r>
-    </w:p>
-    <w:p>
-      <w:bookmarkStart w:id="0" w:name="_Hlk111282087"/>
-      <w:r>
-        <w:t>53.297975</w:t>
-      </w:r>
-      <w:bookmarkEnd w:id="0"/>
-      <w:r>
-        <w:t>, -6.372663 – Spartan martial arts, Dublin</w:t>
-      </w:r>
-    </w:p>
-    <w:p>
-      <w:r>
-        <w:t>41.385101, -81.440440 – Chipotle Mexican grill food Cleveland</w:t>
-      </w:r>
-    </w:p>
-    <w:p/>
-    <w:p>
-      <w:r>
-        <w:t>GET ~/</w:t>
+        <w:t>”: “41.385101”,</w:t>
+      </w:r>
+    </w:p>
+    <w:p>
+      <w:r>
+        <w:lastRenderedPageBreak/>
+        <w:t xml:space="preserve">    “</w:t>
       </w:r>
       <w:proofErr w:type="spellStart"/>
       <w:r>
-        <w:t>api</w:t>
+        <w:t>longitude</w:t>
+      </w:r>
+      <w:r>
+        <w:t>B</w:t>
       </w:r>
       <w:proofErr w:type="spellEnd"/>
       <w:r>
-        <w:t>/v1/</w:t>
-      </w:r>
-      <w:r>
-        <w:t xml:space="preserve"> </w:t>
-      </w:r>
-      <w:r>
-        <w:t>Earth</w:t>
-      </w:r>
-      <w:r>
-        <w:t>/</w:t>
-      </w:r>
-      <w:proofErr w:type="spellStart"/>
-      <w:r>
-        <w:t>surfaceDistanse</w:t>
-      </w:r>
-      <w:proofErr w:type="spellEnd"/>
-      <w:r>
-        <w:t>/53.297975/-6.372663/41.385101/-81.440440</w:t>
+        <w:t>”: “-81.440440”</w:t>
+      </w:r>
+    </w:p>
+    <w:p>
+      <w:r>
+        <w:t>}</w:t>
       </w:r>
     </w:p>
     <w:p>
@@ -171,7 +330,6 @@
         <w:rPr>
           <w:noProof/>
         </w:rPr>
-        <w:lastRenderedPageBreak/>
         <w:drawing>
           <wp:inline distT="0" distB="0" distL="0" distR="0" wp14:anchorId="151666BF" wp14:editId="62C9D8F7">
             <wp:extent cx="5943600" cy="3491865"/>
@@ -1395,6 +1553,7 @@
         <w:rPr>
           <w:rFonts w:eastAsiaTheme="minorEastAsia"/>
         </w:rPr>
+        <w:lastRenderedPageBreak/>
         <w:t xml:space="preserve">We have everything to calculate </w:t>
       </w:r>
       <m:oMath>
@@ -1448,7 +1607,6 @@
         <w:rPr>
           <w:rFonts w:eastAsiaTheme="minorEastAsia"/>
         </w:rPr>
-        <w:lastRenderedPageBreak/>
         <w:t>Mu intuition tells me that for small angles p there is not much error, but for big there may be.</w:t>
       </w:r>
     </w:p>
@@ -2199,7 +2357,7 @@
   <w:style w:type="paragraph" w:default="1" w:styleId="Normal">
     <w:name w:val="Normal"/>
     <w:qFormat/>
-    <w:rsid w:val="00D7676A"/>
+    <w:rsid w:val="00A655C1"/>
   </w:style>
   <w:style w:type="paragraph" w:styleId="Heading1">
     <w:name w:val="heading 1"/>
